--- a/Problem Set 2/Part 3/Doppler Shift.docx
+++ b/Problem Set 2/Part 3/Doppler Shift.docx
@@ -283,23 +283,7 @@
           <w:sz w:val="32"/>
           <w:szCs w:val="32"/>
         </w:rPr>
-        <w:t xml:space="preserve"> </w:t>
-      </w:r>
-      <w:r>
-        <w:rPr>
-          <w:rFonts w:ascii="Times New Roman" w:hAnsi="Times New Roman" w:cs="Times New Roman"/>
-          <w:sz w:val="32"/>
-          <w:szCs w:val="32"/>
-        </w:rPr>
-        <w:t>=</w:t>
-      </w:r>
-      <w:r>
-        <w:rPr>
-          <w:rFonts w:ascii="Times New Roman" w:hAnsi="Times New Roman" w:cs="Times New Roman"/>
-          <w:sz w:val="32"/>
-          <w:szCs w:val="32"/>
-        </w:rPr>
-        <w:t xml:space="preserve"> </w:t>
+        <w:t xml:space="preserve"> = </w:t>
       </w:r>
       <m:oMath>
         <m:f>
@@ -370,15 +354,7 @@
           <w:sz w:val="32"/>
           <w:szCs w:val="32"/>
         </w:rPr>
-        <w:t xml:space="preserve"> </w:t>
-      </w:r>
-      <w:r>
-        <w:rPr>
-          <w:rFonts w:ascii="Times New Roman" w:hAnsi="Times New Roman" w:cs="Times New Roman"/>
-          <w:sz w:val="32"/>
-          <w:szCs w:val="32"/>
-        </w:rPr>
-        <w:t xml:space="preserve">= </w:t>
+        <w:t xml:space="preserve"> = </w:t>
       </w:r>
       <m:oMath>
         <m:f>
@@ -495,17 +471,962 @@
           <w:szCs w:val="32"/>
         </w:rPr>
       </w:pPr>
+      <w:r>
+        <w:rPr>
+          <w:rFonts w:ascii="Times New Roman" w:eastAsiaTheme="minorEastAsia" w:hAnsi="Times New Roman" w:cs="Times New Roman"/>
+          <w:sz w:val="32"/>
+          <w:szCs w:val="32"/>
+        </w:rPr>
+        <w:t>Threshold Level (</w:t>
+      </w:r>
+      <w:r>
+        <w:rPr>
+          <w:rFonts w:ascii="MathJax_Math-italic" w:eastAsia="Times New Roman" w:hAnsi="MathJax_Math-italic" w:cs="Times New Roman"/>
+          <w:color w:val="333333"/>
+          <w:sz w:val="25"/>
+          <w:szCs w:val="25"/>
+          <w:bdr w:val="none" w:sz="0" w:space="0" w:color="auto" w:frame="1"/>
+          <w:lang w:val="en-IN" w:eastAsia="en-IN"/>
+        </w:rPr>
+        <w:t>ρ</w:t>
+      </w:r>
+      <w:r>
+        <w:rPr>
+          <w:rFonts w:ascii="Times New Roman" w:eastAsiaTheme="minorEastAsia" w:hAnsi="Times New Roman" w:cs="Times New Roman"/>
+          <w:sz w:val="32"/>
+          <w:szCs w:val="32"/>
+        </w:rPr>
+        <w:t xml:space="preserve">) </w:t>
+      </w:r>
+      <w:r>
+        <w:rPr>
+          <w:rFonts w:ascii="Times New Roman" w:hAnsi="Times New Roman" w:cs="Times New Roman"/>
+          <w:sz w:val="32"/>
+          <w:szCs w:val="32"/>
+        </w:rPr>
+        <w:t xml:space="preserve">= </w:t>
+      </w:r>
+      <m:oMath>
+        <m:f>
+          <m:fPr>
+            <m:ctrlPr>
+              <w:rPr>
+                <w:rFonts w:ascii="Cambria Math" w:hAnsi="Cambria Math" w:cs="Times New Roman"/>
+                <w:i/>
+                <w:sz w:val="32"/>
+                <w:szCs w:val="32"/>
+              </w:rPr>
+            </m:ctrlPr>
+          </m:fPr>
+          <m:num>
+            <m:r>
+              <w:rPr>
+                <w:rFonts w:ascii="Cambria Math" w:hAnsi="Cambria Math" w:cs="Times New Roman"/>
+                <w:sz w:val="32"/>
+                <w:szCs w:val="32"/>
+              </w:rPr>
+              <m:t>Rthresh</m:t>
+            </m:r>
+          </m:num>
+          <m:den>
+            <m:eqArr>
+              <m:eqArrPr>
+                <m:ctrlPr>
+                  <w:rPr>
+                    <w:rFonts w:ascii="Cambria Math" w:hAnsi="Cambria Math" w:cs="Times New Roman"/>
+                    <w:sz w:val="32"/>
+                    <w:szCs w:val="32"/>
+                  </w:rPr>
+                </m:ctrlPr>
+              </m:eqArrPr>
+              <m:e>
+                <m:r>
+                  <m:rPr>
+                    <m:sty m:val="p"/>
+                  </m:rPr>
+                  <w:rPr>
+                    <w:rFonts w:ascii="Cambria Math" w:hAnsi="Cambria Math" w:cs="Times New Roman"/>
+                    <w:sz w:val="32"/>
+                    <w:szCs w:val="32"/>
+                  </w:rPr>
+                  <m:t>Rrms</m:t>
+                </m:r>
+              </m:e>
+              <m:e>
+                <m:r>
+                  <m:rPr>
+                    <m:sty m:val="p"/>
+                  </m:rPr>
+                  <w:rPr>
+                    <w:rFonts w:ascii="Cambria Math" w:hAnsi="Cambria Math" w:cs="Times New Roman"/>
+                    <w:sz w:val="32"/>
+                    <w:szCs w:val="32"/>
+                  </w:rPr>
+                  <m:t xml:space="preserve"> </m:t>
+                </m:r>
+              </m:e>
+            </m:eqArr>
+          </m:den>
+        </m:f>
+      </m:oMath>
+      <w:r>
+        <w:rPr>
+          <w:rFonts w:ascii="Times New Roman" w:eastAsiaTheme="minorEastAsia" w:hAnsi="Times New Roman" w:cs="Times New Roman"/>
+          <w:sz w:val="32"/>
+          <w:szCs w:val="32"/>
+        </w:rPr>
+        <w:br/>
+      </w:r>
+      <w:r>
+        <w:rPr>
+          <w:rFonts w:ascii="Times New Roman" w:eastAsiaTheme="minorEastAsia" w:hAnsi="Times New Roman" w:cs="Times New Roman"/>
+          <w:sz w:val="32"/>
+          <w:szCs w:val="32"/>
+        </w:rPr>
+        <w:t xml:space="preserve">For </w:t>
+      </w:r>
+      <w:r>
+        <w:rPr>
+          <w:rFonts w:ascii="MathJax_Math-italic" w:eastAsia="Times New Roman" w:hAnsi="MathJax_Math-italic" w:cs="Times New Roman"/>
+          <w:color w:val="333333"/>
+          <w:sz w:val="25"/>
+          <w:szCs w:val="25"/>
+          <w:bdr w:val="none" w:sz="0" w:space="0" w:color="auto" w:frame="1"/>
+          <w:lang w:val="en-IN" w:eastAsia="en-IN"/>
+        </w:rPr>
+        <w:t>ρ</w:t>
+      </w:r>
+      <w:r>
+        <w:rPr>
+          <w:rFonts w:ascii="MathJax_Math-italic" w:eastAsia="Times New Roman" w:hAnsi="MathJax_Math-italic" w:cs="Times New Roman"/>
+          <w:color w:val="333333"/>
+          <w:sz w:val="25"/>
+          <w:szCs w:val="25"/>
+          <w:bdr w:val="none" w:sz="0" w:space="0" w:color="auto" w:frame="1"/>
+          <w:lang w:val="en-IN" w:eastAsia="en-IN"/>
+        </w:rPr>
+        <w:t xml:space="preserve"> smaller than</w:t>
+      </w:r>
+      <w:r>
+        <w:rPr>
+          <w:rFonts w:ascii="Times New Roman" w:eastAsiaTheme="minorEastAsia" w:hAnsi="Times New Roman" w:cs="Times New Roman"/>
+          <w:sz w:val="32"/>
+          <w:szCs w:val="32"/>
+        </w:rPr>
+        <w:t xml:space="preserve"> </w:t>
+      </w:r>
+      <w:r>
+        <w:rPr>
+          <w:rFonts w:ascii="MathJax_Main" w:eastAsia="Times New Roman" w:hAnsi="MathJax_Main" w:cs="Times New Roman"/>
+          <w:color w:val="333333"/>
+          <w:sz w:val="25"/>
+          <w:szCs w:val="25"/>
+          <w:bdr w:val="none" w:sz="0" w:space="0" w:color="auto" w:frame="1"/>
+          <w:lang w:val="en-IN" w:eastAsia="en-IN"/>
+        </w:rPr>
+        <w:t>0.1</w:t>
+      </w:r>
+      <w:r>
+        <w:rPr>
+          <w:rFonts w:ascii="Cambria Math" w:eastAsia="Times New Roman" w:hAnsi="Cambria Math" w:cs="Cambria Math"/>
+          <w:color w:val="333333"/>
+          <w:sz w:val="25"/>
+          <w:szCs w:val="25"/>
+          <w:bdr w:val="none" w:sz="0" w:space="0" w:color="auto" w:frame="1"/>
+          <w:lang w:val="en-IN" w:eastAsia="en-IN"/>
+        </w:rPr>
+        <w:t>∗</w:t>
+      </w:r>
+      <w:r>
+        <w:rPr>
+          <w:rFonts w:ascii="MathJax_Math-italic" w:eastAsia="Times New Roman" w:hAnsi="MathJax_Math-italic" w:cs="Times New Roman"/>
+          <w:color w:val="333333"/>
+          <w:sz w:val="25"/>
+          <w:szCs w:val="25"/>
+          <w:bdr w:val="none" w:sz="0" w:space="0" w:color="auto" w:frame="1"/>
+          <w:lang w:val="en-IN" w:eastAsia="en-IN"/>
+        </w:rPr>
+        <w:t>ρ</w:t>
+      </w:r>
+      <w:r>
+        <w:rPr>
+          <w:rFonts w:ascii="MathJax_Math-italic" w:eastAsia="Times New Roman" w:hAnsi="MathJax_Math-italic" w:cs="Times New Roman"/>
+          <w:color w:val="333333"/>
+          <w:sz w:val="18"/>
+          <w:szCs w:val="18"/>
+          <w:bdr w:val="none" w:sz="0" w:space="0" w:color="auto" w:frame="1"/>
+          <w:lang w:val="en-IN" w:eastAsia="en-IN"/>
+        </w:rPr>
+        <w:t>RMS</w:t>
+      </w:r>
+      <w:r>
+        <w:rPr>
+          <w:rFonts w:ascii="Helvetica" w:eastAsia="Times New Roman" w:hAnsi="Helvetica" w:cs="Times New Roman"/>
+          <w:color w:val="333333"/>
+          <w:sz w:val="21"/>
+          <w:szCs w:val="21"/>
+          <w:lang w:val="en-IN" w:eastAsia="en-IN"/>
+        </w:rPr>
+        <w:t xml:space="preserve">, </w:t>
+      </w:r>
+      <w:r>
+        <w:rPr>
+          <w:rFonts w:ascii="MathJax_Math-italic" w:eastAsia="Times New Roman" w:hAnsi="MathJax_Math-italic" w:cs="Times New Roman"/>
+          <w:color w:val="333333"/>
+          <w:sz w:val="25"/>
+          <w:szCs w:val="25"/>
+          <w:bdr w:val="none" w:sz="0" w:space="0" w:color="auto" w:frame="1"/>
+          <w:lang w:val="en-IN" w:eastAsia="en-IN"/>
+        </w:rPr>
+        <w:t>ρ</w:t>
+      </w:r>
+      <w:r>
+        <w:rPr>
+          <w:rFonts w:ascii="MathJax_Math-italic" w:eastAsia="Times New Roman" w:hAnsi="MathJax_Math-italic" w:cs="Times New Roman"/>
+          <w:color w:val="333333"/>
+          <w:sz w:val="25"/>
+          <w:szCs w:val="25"/>
+          <w:bdr w:val="none" w:sz="0" w:space="0" w:color="auto" w:frame="1"/>
+          <w:lang w:val="en-IN" w:eastAsia="en-IN"/>
+        </w:rPr>
+        <w:t xml:space="preserve"> = </w:t>
+      </w:r>
+      <m:oMath>
+        <m:f>
+          <m:fPr>
+            <m:ctrlPr>
+              <w:rPr>
+                <w:rFonts w:ascii="Cambria Math" w:hAnsi="Cambria Math" w:cs="Times New Roman"/>
+                <w:i/>
+                <w:sz w:val="32"/>
+                <w:szCs w:val="32"/>
+              </w:rPr>
+            </m:ctrlPr>
+          </m:fPr>
+          <m:num>
+            <m:r>
+              <w:rPr>
+                <w:rFonts w:ascii="Cambria Math" w:hAnsi="Cambria Math" w:cs="Times New Roman"/>
+                <w:sz w:val="32"/>
+                <w:szCs w:val="32"/>
+              </w:rPr>
+              <m:t>0.1*Rrms</m:t>
+            </m:r>
+          </m:num>
+          <m:den>
+            <m:eqArr>
+              <m:eqArrPr>
+                <m:ctrlPr>
+                  <w:rPr>
+                    <w:rFonts w:ascii="Cambria Math" w:hAnsi="Cambria Math" w:cs="Times New Roman"/>
+                    <w:sz w:val="32"/>
+                    <w:szCs w:val="32"/>
+                  </w:rPr>
+                </m:ctrlPr>
+              </m:eqArrPr>
+              <m:e>
+                <m:r>
+                  <m:rPr>
+                    <m:sty m:val="p"/>
+                  </m:rPr>
+                  <w:rPr>
+                    <w:rFonts w:ascii="Cambria Math" w:hAnsi="Cambria Math" w:cs="Times New Roman"/>
+                    <w:sz w:val="32"/>
+                    <w:szCs w:val="32"/>
+                  </w:rPr>
+                  <m:t>Rrms</m:t>
+                </m:r>
+              </m:e>
+              <m:e>
+                <m:r>
+                  <m:rPr>
+                    <m:sty m:val="p"/>
+                  </m:rPr>
+                  <w:rPr>
+                    <w:rFonts w:ascii="Cambria Math" w:hAnsi="Cambria Math" w:cs="Times New Roman"/>
+                    <w:sz w:val="32"/>
+                    <w:szCs w:val="32"/>
+                  </w:rPr>
+                  <m:t xml:space="preserve"> </m:t>
+                </m:r>
+              </m:e>
+            </m:eqArr>
+          </m:den>
+        </m:f>
+      </m:oMath>
+      <w:r>
+        <w:rPr>
+          <w:rFonts w:ascii="MathJax_Math-italic" w:eastAsia="Times New Roman" w:hAnsi="MathJax_Math-italic" w:cs="Times New Roman"/>
+          <w:sz w:val="32"/>
+          <w:szCs w:val="32"/>
+        </w:rPr>
+        <w:br/>
+      </w:r>
+      <w:r>
+        <w:rPr>
+          <w:rFonts w:ascii="MathJax_Math-italic" w:eastAsia="Times New Roman" w:hAnsi="MathJax_Math-italic" w:cs="Times New Roman"/>
+          <w:color w:val="333333"/>
+          <w:sz w:val="25"/>
+          <w:szCs w:val="25"/>
+          <w:bdr w:val="none" w:sz="0" w:space="0" w:color="auto" w:frame="1"/>
+          <w:lang w:val="en-IN" w:eastAsia="en-IN"/>
+        </w:rPr>
+        <w:t xml:space="preserve">Hence, </w:t>
+      </w:r>
+      <w:r>
+        <w:rPr>
+          <w:rFonts w:ascii="MathJax_Math-italic" w:eastAsia="Times New Roman" w:hAnsi="MathJax_Math-italic" w:cs="Times New Roman"/>
+          <w:color w:val="333333"/>
+          <w:sz w:val="25"/>
+          <w:szCs w:val="25"/>
+          <w:bdr w:val="none" w:sz="0" w:space="0" w:color="auto" w:frame="1"/>
+          <w:lang w:val="en-IN" w:eastAsia="en-IN"/>
+        </w:rPr>
+        <w:t>ρ</w:t>
+      </w:r>
+      <w:r>
+        <w:rPr>
+          <w:rFonts w:ascii="MathJax_Math-italic" w:eastAsia="Times New Roman" w:hAnsi="MathJax_Math-italic" w:cs="Times New Roman"/>
+          <w:color w:val="333333"/>
+          <w:sz w:val="25"/>
+          <w:szCs w:val="25"/>
+          <w:bdr w:val="none" w:sz="0" w:space="0" w:color="auto" w:frame="1"/>
+          <w:lang w:val="en-IN" w:eastAsia="en-IN"/>
+        </w:rPr>
+        <w:t xml:space="preserve"> = 0.1</w:t>
+      </w:r>
+    </w:p>
+    <w:p>
+      <w:pPr>
+        <w:rPr>
+          <w:rFonts w:ascii="Times New Roman" w:eastAsiaTheme="minorEastAsia" w:hAnsi="Times New Roman" w:cs="Times New Roman"/>
+          <w:sz w:val="32"/>
+          <w:szCs w:val="32"/>
+        </w:rPr>
+      </w:pPr>
+      <w:r>
+        <w:rPr>
+          <w:rFonts w:ascii="Times New Roman" w:eastAsiaTheme="minorEastAsia" w:hAnsi="Times New Roman" w:cs="Times New Roman"/>
+          <w:sz w:val="32"/>
+          <w:szCs w:val="32"/>
+        </w:rPr>
+        <w:t xml:space="preserve">        </w:t>
+      </w:r>
+      <w:r>
+        <w:rPr>
+          <w:noProof/>
+          <w:lang w:val="en-IN" w:eastAsia="en-IN"/>
+        </w:rPr>
+        <w:drawing>
+          <wp:inline distT="0" distB="0" distL="0" distR="0" wp14:anchorId="1177983B" wp14:editId="3417C4A2">
+            <wp:extent cx="1352550" cy="504825"/>
+            <wp:effectExtent l="0" t="0" r="0" b="9525"/>
+            <wp:docPr id="1" name="Picture 1" descr="\mathrm{AFD} = \frac{e^{\rho^2} - 1}{\rho f_d \sqrt{2\pi}}."/>
+            <wp:cNvGraphicFramePr>
+              <a:graphicFrameLocks xmlns:a="http://schemas.openxmlformats.org/drawingml/2006/main" noChangeAspect="1"/>
+            </wp:cNvGraphicFramePr>
+            <a:graphic xmlns:a="http://schemas.openxmlformats.org/drawingml/2006/main">
+              <a:graphicData uri="http://schemas.openxmlformats.org/drawingml/2006/picture">
+                <pic:pic xmlns:pic="http://schemas.openxmlformats.org/drawingml/2006/picture">
+                  <pic:nvPicPr>
+                    <pic:cNvPr id="0" name="Picture 1" descr="\mathrm{AFD} = \frac{e^{\rho^2} - 1}{\rho f_d \sqrt{2\pi}}."/>
+                    <pic:cNvPicPr>
+                      <a:picLocks noChangeAspect="1" noChangeArrowheads="1"/>
+                    </pic:cNvPicPr>
+                  </pic:nvPicPr>
+                  <pic:blipFill>
+                    <a:blip r:embed="rId5">
+                      <a:extLst>
+                        <a:ext uri="{28A0092B-C50C-407E-A947-70E740481C1C}">
+                          <a14:useLocalDpi xmlns:a14="http://schemas.microsoft.com/office/drawing/2010/main" val="0"/>
+                        </a:ext>
+                      </a:extLst>
+                    </a:blip>
+                    <a:srcRect/>
+                    <a:stretch>
+                      <a:fillRect/>
+                    </a:stretch>
+                  </pic:blipFill>
+                  <pic:spPr bwMode="auto">
+                    <a:xfrm>
+                      <a:off x="0" y="0"/>
+                      <a:ext cx="1352550" cy="504825"/>
+                    </a:xfrm>
+                    <a:prstGeom prst="rect">
+                      <a:avLst/>
+                    </a:prstGeom>
+                    <a:noFill/>
+                    <a:ln>
+                      <a:noFill/>
+                    </a:ln>
+                  </pic:spPr>
+                </pic:pic>
+              </a:graphicData>
+            </a:graphic>
+          </wp:inline>
+        </w:drawing>
+      </w:r>
+      <w:r>
+        <w:rPr>
+          <w:rFonts w:ascii="Times New Roman" w:eastAsiaTheme="minorEastAsia" w:hAnsi="Times New Roman" w:cs="Times New Roman"/>
+          <w:sz w:val="32"/>
+          <w:szCs w:val="32"/>
+        </w:rPr>
+        <w:t xml:space="preserve"> </w:t>
+      </w:r>
+    </w:p>
+    <w:p>
+      <w:pPr>
+        <w:rPr>
+          <w:rFonts w:ascii="Helvetica" w:hAnsi="Helvetica"/>
+          <w:color w:val="222222"/>
+          <w:sz w:val="45"/>
+          <w:szCs w:val="45"/>
+          <w:shd w:val="clear" w:color="auto" w:fill="FFFFFF"/>
+        </w:rPr>
+      </w:pPr>
+      <w:r>
+        <w:rPr>
+          <w:rFonts w:ascii="Times New Roman" w:hAnsi="Times New Roman" w:cs="Times New Roman"/>
+          <w:sz w:val="32"/>
+          <w:szCs w:val="32"/>
+        </w:rPr>
+        <w:tab/>
+      </w:r>
+      <w:r>
+        <w:t xml:space="preserve">Τ = </w:t>
+      </w:r>
+      <m:oMath>
+        <m:r>
+          <w:rPr>
+            <w:rFonts w:ascii="Cambria Math" w:hAnsi="Cambria Math"/>
+            <w:color w:val="222222"/>
+            <w:sz w:val="45"/>
+            <w:szCs w:val="45"/>
+            <w:shd w:val="clear" w:color="auto" w:fill="FFFFFF"/>
+          </w:rPr>
+          <m:t xml:space="preserve"> </m:t>
+        </m:r>
+        <m:f>
+          <m:fPr>
+            <m:ctrlPr>
+              <w:rPr>
+                <w:rFonts w:ascii="Cambria Math" w:hAnsi="Cambria Math"/>
+                <w:i/>
+                <w:color w:val="222222"/>
+                <w:sz w:val="45"/>
+                <w:szCs w:val="45"/>
+                <w:shd w:val="clear" w:color="auto" w:fill="FFFFFF"/>
+              </w:rPr>
+            </m:ctrlPr>
+          </m:fPr>
+          <m:num>
+            <m:r>
+              <m:rPr>
+                <m:sty m:val="p"/>
+              </m:rPr>
+              <w:rPr>
+                <w:rFonts w:ascii="Cambria Math" w:hAnsi="Cambria Math"/>
+                <w:color w:val="222222"/>
+                <w:sz w:val="45"/>
+                <w:szCs w:val="45"/>
+                <w:shd w:val="clear" w:color="auto" w:fill="FFFFFF"/>
+              </w:rPr>
+              <m:t>0.</m:t>
+            </m:r>
+            <m:r>
+              <m:rPr>
+                <m:sty m:val="p"/>
+              </m:rPr>
+              <w:rPr>
+                <w:rFonts w:ascii="Cambria Math" w:hAnsi="Cambria Math"/>
+                <w:color w:val="222222"/>
+                <w:sz w:val="45"/>
+                <w:szCs w:val="45"/>
+                <w:shd w:val="clear" w:color="auto" w:fill="FFFFFF"/>
+              </w:rPr>
+              <m:t>01005016708</m:t>
+            </m:r>
+          </m:num>
+          <m:den>
+            <m:r>
+              <m:rPr>
+                <m:sty m:val="p"/>
+              </m:rPr>
+              <w:rPr>
+                <w:rFonts w:ascii="Cambria Math" w:hAnsi="Cambria Math"/>
+                <w:color w:val="222222"/>
+                <w:sz w:val="45"/>
+                <w:szCs w:val="45"/>
+                <w:shd w:val="clear" w:color="auto" w:fill="FFFFFF"/>
+              </w:rPr>
+              <m:t>12.5331413732</m:t>
+            </m:r>
+          </m:den>
+        </m:f>
+      </m:oMath>
+      <w:r>
+        <w:rPr>
+          <w:rFonts w:eastAsiaTheme="minorEastAsia"/>
+          <w:color w:val="222222"/>
+          <w:sz w:val="45"/>
+          <w:szCs w:val="45"/>
+          <w:shd w:val="clear" w:color="auto" w:fill="FFFFFF"/>
+        </w:rPr>
+        <w:br/>
+      </w:r>
+      <w:r>
+        <w:rPr>
+          <w:rFonts w:eastAsiaTheme="minorEastAsia"/>
+          <w:color w:val="222222"/>
+          <w:sz w:val="24"/>
+          <w:szCs w:val="24"/>
+          <w:shd w:val="clear" w:color="auto" w:fill="FFFFFF"/>
+        </w:rPr>
+        <w:tab/>
+        <w:t xml:space="preserve">   </w:t>
+      </w:r>
+      <w:proofErr w:type="gramStart"/>
+      <w:r>
+        <w:rPr>
+          <w:rFonts w:eastAsiaTheme="minorEastAsia"/>
+          <w:color w:val="222222"/>
+          <w:sz w:val="24"/>
+          <w:szCs w:val="24"/>
+          <w:shd w:val="clear" w:color="auto" w:fill="FFFFFF"/>
+        </w:rPr>
+        <w:t xml:space="preserve">=  </w:t>
+      </w:r>
+      <w:r>
+        <w:rPr>
+          <w:rFonts w:ascii="Helvetica" w:hAnsi="Helvetica"/>
+          <w:color w:val="222222"/>
+          <w:sz w:val="45"/>
+          <w:szCs w:val="45"/>
+          <w:shd w:val="clear" w:color="auto" w:fill="FFFFFF"/>
+        </w:rPr>
+        <w:t>0.00080188731</w:t>
+      </w:r>
+      <w:proofErr w:type="gramEnd"/>
+      <w:r>
+        <w:rPr>
+          <w:rFonts w:ascii="Helvetica" w:hAnsi="Helvetica"/>
+          <w:color w:val="222222"/>
+          <w:sz w:val="45"/>
+          <w:szCs w:val="45"/>
+          <w:shd w:val="clear" w:color="auto" w:fill="FFFFFF"/>
+        </w:rPr>
+        <w:t xml:space="preserve"> s</w:t>
+      </w:r>
+      <w:r>
+        <w:rPr>
+          <w:rFonts w:ascii="Helvetica" w:hAnsi="Helvetica"/>
+          <w:color w:val="222222"/>
+          <w:sz w:val="45"/>
+          <w:szCs w:val="45"/>
+          <w:shd w:val="clear" w:color="auto" w:fill="FFFFFF"/>
+        </w:rPr>
+        <w:br/>
+        <w:t xml:space="preserve">       = 0.8 </w:t>
+      </w:r>
+      <w:proofErr w:type="spellStart"/>
+      <w:r>
+        <w:rPr>
+          <w:rFonts w:ascii="Helvetica" w:hAnsi="Helvetica"/>
+          <w:color w:val="222222"/>
+          <w:sz w:val="45"/>
+          <w:szCs w:val="45"/>
+          <w:shd w:val="clear" w:color="auto" w:fill="FFFFFF"/>
+        </w:rPr>
+        <w:t>ms</w:t>
+      </w:r>
+      <w:proofErr w:type="spellEnd"/>
+      <w:r>
+        <w:rPr>
+          <w:rFonts w:ascii="Helvetica" w:hAnsi="Helvetica"/>
+          <w:color w:val="222222"/>
+          <w:sz w:val="45"/>
+          <w:szCs w:val="45"/>
+          <w:shd w:val="clear" w:color="auto" w:fill="FFFFFF"/>
+        </w:rPr>
+        <w:br/>
+      </w:r>
+    </w:p>
+    <w:p>
+      <w:pPr>
+        <w:pStyle w:val="ListParagraph"/>
+        <w:numPr>
+          <w:ilvl w:val="0"/>
+          <w:numId w:val="2"/>
+        </w:numPr>
+        <w:rPr>
+          <w:rFonts w:ascii="Times New Roman" w:eastAsiaTheme="minorEastAsia" w:hAnsi="Times New Roman" w:cs="Times New Roman"/>
+          <w:sz w:val="32"/>
+          <w:szCs w:val="32"/>
+        </w:rPr>
+      </w:pPr>
       <w:bookmarkStart w:id="0" w:name="_GoBack"/>
       <w:bookmarkEnd w:id="0"/>
+      <w:r>
+        <w:rPr>
+          <w:rFonts w:ascii="Times New Roman" w:eastAsiaTheme="minorEastAsia" w:hAnsi="Times New Roman" w:cs="Times New Roman"/>
+          <w:sz w:val="32"/>
+          <w:szCs w:val="32"/>
+        </w:rPr>
+        <w:t>N</w:t>
+      </w:r>
+      <w:r>
+        <w:rPr>
+          <w:rFonts w:ascii="Times New Roman" w:eastAsiaTheme="minorEastAsia" w:hAnsi="Times New Roman" w:cs="Times New Roman"/>
+          <w:sz w:val="32"/>
+          <w:szCs w:val="32"/>
+          <w:vertAlign w:val="subscript"/>
+        </w:rPr>
+        <w:t xml:space="preserve">T </w:t>
+      </w:r>
+      <w:r>
+        <w:rPr>
+          <w:rFonts w:ascii="Times New Roman" w:eastAsiaTheme="minorEastAsia" w:hAnsi="Times New Roman" w:cs="Times New Roman"/>
+          <w:sz w:val="32"/>
+          <w:szCs w:val="32"/>
+        </w:rPr>
+        <w:t>=</w:t>
+      </w:r>
+      <m:oMath>
+        <m:rad>
+          <m:radPr>
+            <m:degHide m:val="1"/>
+            <m:ctrlPr>
+              <w:rPr>
+                <w:rFonts w:ascii="Cambria Math" w:eastAsiaTheme="minorEastAsia" w:hAnsi="Cambria Math" w:cs="Times New Roman"/>
+                <w:i/>
+                <w:sz w:val="32"/>
+                <w:szCs w:val="32"/>
+              </w:rPr>
+            </m:ctrlPr>
+          </m:radPr>
+          <m:deg/>
+          <m:e>
+            <m:r>
+              <w:rPr>
+                <w:rFonts w:ascii="Cambria Math" w:eastAsiaTheme="minorEastAsia" w:hAnsi="Cambria Math" w:cs="Times New Roman"/>
+                <w:sz w:val="32"/>
+                <w:szCs w:val="32"/>
+              </w:rPr>
+              <m:t>2π</m:t>
+            </m:r>
+          </m:e>
+        </m:rad>
+      </m:oMath>
+      <w:r>
+        <w:rPr>
+          <w:rFonts w:ascii="Times New Roman" w:eastAsiaTheme="minorEastAsia" w:hAnsi="Times New Roman" w:cs="Times New Roman"/>
+          <w:sz w:val="32"/>
+          <w:szCs w:val="32"/>
+          <w:vertAlign w:val="subscript"/>
+        </w:rPr>
+        <w:t xml:space="preserve"> </w:t>
+      </w:r>
+      <w:r>
+        <w:rPr>
+          <w:rFonts w:ascii="Times New Roman" w:eastAsiaTheme="minorEastAsia" w:hAnsi="Times New Roman" w:cs="Times New Roman"/>
+          <w:sz w:val="32"/>
+          <w:szCs w:val="32"/>
+          <w:vertAlign w:val="subscript"/>
+        </w:rPr>
+        <w:t xml:space="preserve"> </w:t>
+      </w:r>
+      <w:r>
+        <w:rPr>
+          <w:rFonts w:ascii="Times New Roman" w:eastAsiaTheme="minorEastAsia" w:hAnsi="Times New Roman" w:cs="Times New Roman"/>
+          <w:sz w:val="32"/>
+          <w:szCs w:val="32"/>
+        </w:rPr>
+        <w:t xml:space="preserve">* </w:t>
+      </w:r>
+      <w:proofErr w:type="spellStart"/>
+      <w:r>
+        <w:rPr>
+          <w:rFonts w:ascii="Times New Roman" w:eastAsiaTheme="minorEastAsia" w:hAnsi="Times New Roman" w:cs="Times New Roman"/>
+          <w:sz w:val="32"/>
+          <w:szCs w:val="32"/>
+        </w:rPr>
+        <w:t>f</w:t>
+      </w:r>
+      <w:r>
+        <w:rPr>
+          <w:rFonts w:ascii="Times New Roman" w:eastAsiaTheme="minorEastAsia" w:hAnsi="Times New Roman" w:cs="Times New Roman"/>
+          <w:sz w:val="32"/>
+          <w:szCs w:val="32"/>
+          <w:vertAlign w:val="subscript"/>
+        </w:rPr>
+        <w:t>m</w:t>
+      </w:r>
+      <w:proofErr w:type="spellEnd"/>
+      <w:r>
+        <w:rPr>
+          <w:rFonts w:ascii="Times New Roman" w:eastAsiaTheme="minorEastAsia" w:hAnsi="Times New Roman" w:cs="Times New Roman"/>
+          <w:sz w:val="32"/>
+          <w:szCs w:val="32"/>
+        </w:rPr>
+        <w:t xml:space="preserve"> * </w:t>
+      </w:r>
+      <w:r>
+        <w:rPr>
+          <w:rFonts w:ascii="MathJax_Math-italic" w:eastAsia="Times New Roman" w:hAnsi="MathJax_Math-italic" w:cs="Times New Roman"/>
+          <w:color w:val="333333"/>
+          <w:sz w:val="25"/>
+          <w:szCs w:val="25"/>
+          <w:bdr w:val="none" w:sz="0" w:space="0" w:color="auto" w:frame="1"/>
+          <w:lang w:val="en-IN" w:eastAsia="en-IN"/>
+        </w:rPr>
+        <w:t>ρ</w:t>
+      </w:r>
+      <w:r>
+        <w:rPr>
+          <w:rFonts w:ascii="MathJax_Math-italic" w:eastAsia="Times New Roman" w:hAnsi="MathJax_Math-italic" w:cs="Times New Roman"/>
+          <w:color w:val="333333"/>
+          <w:sz w:val="25"/>
+          <w:szCs w:val="25"/>
+          <w:bdr w:val="none" w:sz="0" w:space="0" w:color="auto" w:frame="1"/>
+          <w:lang w:val="en-IN" w:eastAsia="en-IN"/>
+        </w:rPr>
+        <w:t xml:space="preserve"> * e</w:t>
+      </w:r>
+      <w:r>
+        <w:rPr>
+          <w:rFonts w:ascii="MathJax_Math-italic" w:eastAsia="Times New Roman" w:hAnsi="MathJax_Math-italic" w:cs="Times New Roman"/>
+          <w:color w:val="333333"/>
+          <w:sz w:val="25"/>
+          <w:szCs w:val="25"/>
+          <w:bdr w:val="none" w:sz="0" w:space="0" w:color="auto" w:frame="1"/>
+          <w:vertAlign w:val="superscript"/>
+          <w:lang w:val="en-IN" w:eastAsia="en-IN"/>
+        </w:rPr>
+        <w:t>-p*p</w:t>
+      </w:r>
+      <w:r>
+        <w:rPr>
+          <w:rFonts w:ascii="MathJax_Math-italic" w:eastAsia="Times New Roman" w:hAnsi="MathJax_Math-italic" w:cs="Times New Roman"/>
+          <w:color w:val="333333"/>
+          <w:sz w:val="25"/>
+          <w:szCs w:val="25"/>
+          <w:bdr w:val="none" w:sz="0" w:space="0" w:color="auto" w:frame="1"/>
+          <w:lang w:val="en-IN" w:eastAsia="en-IN"/>
+        </w:rPr>
+        <w:t xml:space="preserve"> </w:t>
+      </w:r>
+      <w:r>
+        <w:rPr>
+          <w:rFonts w:ascii="MathJax_Math-italic" w:eastAsia="Times New Roman" w:hAnsi="MathJax_Math-italic" w:cs="Times New Roman"/>
+          <w:color w:val="333333"/>
+          <w:sz w:val="25"/>
+          <w:szCs w:val="25"/>
+          <w:bdr w:val="none" w:sz="0" w:space="0" w:color="auto" w:frame="1"/>
+          <w:lang w:val="en-IN" w:eastAsia="en-IN"/>
+        </w:rPr>
+        <w:br/>
+        <w:t xml:space="preserve">       =  2.5 * 50 * 0.1 * </w:t>
+      </w:r>
+      <w:r>
+        <w:rPr>
+          <w:rFonts w:ascii="Times New Roman" w:hAnsi="Times New Roman" w:cs="Times New Roman"/>
+          <w:color w:val="222222"/>
+          <w:sz w:val="24"/>
+          <w:szCs w:val="24"/>
+          <w:shd w:val="clear" w:color="auto" w:fill="FFFFFF"/>
+        </w:rPr>
+        <w:t>0.990049</w:t>
+      </w:r>
+      <w:r>
+        <w:rPr>
+          <w:rFonts w:ascii="MathJax_Math-italic" w:eastAsia="Times New Roman" w:hAnsi="MathJax_Math-italic" w:cs="Times New Roman"/>
+          <w:color w:val="333333"/>
+          <w:sz w:val="25"/>
+          <w:szCs w:val="25"/>
+          <w:bdr w:val="none" w:sz="0" w:space="0" w:color="auto" w:frame="1"/>
+          <w:lang w:val="en-IN" w:eastAsia="en-IN"/>
+        </w:rPr>
+        <w:br/>
+        <w:t xml:space="preserve">       =  </w:t>
+      </w:r>
+      <w:r>
+        <w:rPr>
+          <w:rFonts w:ascii="Times New Roman" w:hAnsi="Times New Roman" w:cs="Times New Roman"/>
+          <w:color w:val="222222"/>
+          <w:sz w:val="24"/>
+          <w:szCs w:val="24"/>
+          <w:shd w:val="clear" w:color="auto" w:fill="FFFFFF"/>
+        </w:rPr>
+        <w:t>12.375</w:t>
+      </w:r>
+      <w:r>
+        <w:rPr>
+          <w:rFonts w:ascii="Times New Roman" w:hAnsi="Times New Roman" w:cs="Times New Roman"/>
+          <w:color w:val="222222"/>
+          <w:sz w:val="24"/>
+          <w:szCs w:val="24"/>
+          <w:shd w:val="clear" w:color="auto" w:fill="FFFFFF"/>
+        </w:rPr>
+        <w:br/>
+      </w:r>
+      <w:r>
+        <w:rPr>
+          <w:rFonts w:ascii="Times New Roman" w:hAnsi="Times New Roman" w:cs="Times New Roman"/>
+          <w:color w:val="222222"/>
+          <w:sz w:val="24"/>
+          <w:szCs w:val="24"/>
+          <w:shd w:val="clear" w:color="auto" w:fill="FFFFFF"/>
+        </w:rPr>
+        <w:br/>
+      </w:r>
+      <w:r>
+        <w:rPr>
+          <w:rFonts w:ascii="Helvetica" w:eastAsia="Times New Roman" w:hAnsi="Helvetica" w:cs="Times New Roman"/>
+          <w:color w:val="333333"/>
+          <w:sz w:val="21"/>
+          <w:szCs w:val="21"/>
+          <w:lang w:val="en-IN" w:eastAsia="en-IN"/>
+        </w:rPr>
+        <w:t>Since a</w:t>
+      </w:r>
+      <w:r>
+        <w:rPr>
+          <w:rFonts w:ascii="Helvetica" w:eastAsia="Times New Roman" w:hAnsi="Helvetica" w:cs="Times New Roman"/>
+          <w:color w:val="333333"/>
+          <w:sz w:val="21"/>
+          <w:szCs w:val="21"/>
+          <w:lang w:val="en-IN" w:eastAsia="en-IN"/>
+        </w:rPr>
+        <w:t xml:space="preserve"> bit is lost whenever the received signal strength R of any portion of the bit is below </w:t>
+      </w:r>
+      <w:r>
+        <w:rPr>
+          <w:rFonts w:ascii="MathJax_Main" w:eastAsia="Times New Roman" w:hAnsi="MathJax_Main" w:cs="Times New Roman"/>
+          <w:color w:val="333333"/>
+          <w:sz w:val="25"/>
+          <w:szCs w:val="25"/>
+          <w:bdr w:val="none" w:sz="0" w:space="0" w:color="auto" w:frame="1"/>
+          <w:lang w:val="en-IN" w:eastAsia="en-IN"/>
+        </w:rPr>
+        <w:t>0.1</w:t>
+      </w:r>
+      <w:r>
+        <w:rPr>
+          <w:rFonts w:ascii="Cambria Math" w:eastAsia="Times New Roman" w:hAnsi="Cambria Math" w:cs="Cambria Math"/>
+          <w:color w:val="333333"/>
+          <w:sz w:val="25"/>
+          <w:szCs w:val="25"/>
+          <w:bdr w:val="none" w:sz="0" w:space="0" w:color="auto" w:frame="1"/>
+          <w:lang w:val="en-IN" w:eastAsia="en-IN"/>
+        </w:rPr>
+        <w:t>∗</w:t>
+      </w:r>
+      <w:r>
+        <w:rPr>
+          <w:rFonts w:ascii="MathJax_Math-italic" w:eastAsia="Times New Roman" w:hAnsi="MathJax_Math-italic" w:cs="Times New Roman"/>
+          <w:color w:val="333333"/>
+          <w:sz w:val="25"/>
+          <w:szCs w:val="25"/>
+          <w:bdr w:val="none" w:sz="0" w:space="0" w:color="auto" w:frame="1"/>
+          <w:lang w:val="en-IN" w:eastAsia="en-IN"/>
+        </w:rPr>
+        <w:t>ρ</w:t>
+      </w:r>
+      <w:r>
+        <w:rPr>
+          <w:rFonts w:ascii="MathJax_Math-italic" w:eastAsia="Times New Roman" w:hAnsi="MathJax_Math-italic" w:cs="Times New Roman"/>
+          <w:color w:val="333333"/>
+          <w:sz w:val="18"/>
+          <w:szCs w:val="18"/>
+          <w:bdr w:val="none" w:sz="0" w:space="0" w:color="auto" w:frame="1"/>
+          <w:lang w:val="en-IN" w:eastAsia="en-IN"/>
+        </w:rPr>
+        <w:t>RMS</w:t>
+      </w:r>
+      <w:r>
+        <w:rPr>
+          <w:rFonts w:ascii="Helvetica" w:eastAsia="Times New Roman" w:hAnsi="Helvetica" w:cs="Times New Roman"/>
+          <w:color w:val="333333"/>
+          <w:sz w:val="21"/>
+          <w:szCs w:val="21"/>
+          <w:lang w:val="en-IN" w:eastAsia="en-IN"/>
+        </w:rPr>
+        <w:t>, Number of Bits lost is approximately equal to the number of times level crosses.</w:t>
+      </w:r>
+      <w:r>
+        <w:rPr>
+          <w:rFonts w:ascii="Helvetica" w:eastAsia="Times New Roman" w:hAnsi="Helvetica" w:cs="Times New Roman"/>
+          <w:color w:val="333333"/>
+          <w:sz w:val="21"/>
+          <w:szCs w:val="21"/>
+          <w:lang w:val="en-IN" w:eastAsia="en-IN"/>
+        </w:rPr>
+        <w:br/>
+        <w:t>Thus, B.E.R = 12/50 = 0.24</w:t>
+      </w:r>
+      <w:r>
+        <w:rPr>
+          <w:rFonts w:ascii="Helvetica" w:eastAsia="Times New Roman" w:hAnsi="Helvetica" w:cs="Times New Roman"/>
+          <w:color w:val="333333"/>
+          <w:sz w:val="21"/>
+          <w:szCs w:val="21"/>
+          <w:lang w:val="en-IN" w:eastAsia="en-IN"/>
+        </w:rPr>
+        <w:br/>
+      </w:r>
+      <w:r>
+        <w:rPr>
+          <w:rFonts w:ascii="Helvetica" w:eastAsia="Times New Roman" w:hAnsi="Helvetica" w:cs="Times New Roman"/>
+          <w:color w:val="333333"/>
+          <w:sz w:val="21"/>
+          <w:szCs w:val="21"/>
+          <w:lang w:val="en-IN" w:eastAsia="en-IN"/>
+        </w:rPr>
+        <w:lastRenderedPageBreak/>
+        <w:t>Bit Error Rate = 0.24</w:t>
+      </w:r>
+      <w:r>
+        <w:rPr>
+          <w:rFonts w:ascii="MathJax_Math-italic" w:eastAsia="Times New Roman" w:hAnsi="MathJax_Math-italic" w:cs="Times New Roman"/>
+          <w:color w:val="333333"/>
+          <w:sz w:val="25"/>
+          <w:szCs w:val="25"/>
+          <w:bdr w:val="none" w:sz="0" w:space="0" w:color="auto" w:frame="1"/>
+          <w:lang w:val="en-IN" w:eastAsia="en-IN"/>
+        </w:rPr>
+        <w:br/>
+      </w:r>
     </w:p>
     <w:p>
       <w:pPr>
+        <w:pStyle w:val="ListParagraph"/>
+        <w:rPr>
+          <w:rFonts w:ascii="Helvetica" w:hAnsi="Helvetica"/>
+          <w:color w:val="222222"/>
+          <w:sz w:val="45"/>
+          <w:szCs w:val="45"/>
+          <w:shd w:val="clear" w:color="auto" w:fill="FFFFFF"/>
+        </w:rPr>
+      </w:pPr>
+      <w:r>
         <w:rPr>
           <w:rFonts w:ascii="Times New Roman" w:eastAsiaTheme="minorEastAsia" w:hAnsi="Times New Roman" w:cs="Times New Roman"/>
           <w:sz w:val="32"/>
           <w:szCs w:val="32"/>
         </w:rPr>
-      </w:pPr>
+        <w:br/>
+      </w:r>
+      <w:r>
+        <w:rPr>
+          <w:rFonts w:ascii="Helvetica" w:hAnsi="Helvetica"/>
+          <w:color w:val="222222"/>
+          <w:sz w:val="45"/>
+          <w:szCs w:val="45"/>
+          <w:shd w:val="clear" w:color="auto" w:fill="FFFFFF"/>
+        </w:rPr>
+        <w:br/>
+      </w:r>
     </w:p>
     <w:p>
       <w:pPr>
@@ -515,6 +1436,56 @@
           <w:szCs w:val="32"/>
         </w:rPr>
       </w:pPr>
+      <w:r>
+        <w:rPr>
+          <w:rFonts w:eastAsiaTheme="minorEastAsia"/>
+          <w:color w:val="222222"/>
+          <w:sz w:val="45"/>
+          <w:szCs w:val="45"/>
+          <w:shd w:val="clear" w:color="auto" w:fill="FFFFFF"/>
+        </w:rPr>
+        <w:tab/>
+      </w:r>
+      <w:r>
+        <w:rPr>
+          <w:rFonts w:eastAsiaTheme="minorEastAsia"/>
+          <w:color w:val="222222"/>
+          <w:sz w:val="45"/>
+          <w:szCs w:val="45"/>
+          <w:shd w:val="clear" w:color="auto" w:fill="FFFFFF"/>
+        </w:rPr>
+        <w:tab/>
+      </w:r>
+      <w:r>
+        <w:rPr>
+          <w:rFonts w:eastAsiaTheme="minorEastAsia"/>
+          <w:color w:val="222222"/>
+          <w:sz w:val="45"/>
+          <w:szCs w:val="45"/>
+          <w:shd w:val="clear" w:color="auto" w:fill="FFFFFF"/>
+        </w:rPr>
+        <w:tab/>
+      </w:r>
+      <w:r>
+        <w:rPr>
+          <w:rFonts w:eastAsiaTheme="minorEastAsia"/>
+          <w:color w:val="222222"/>
+          <w:sz w:val="45"/>
+          <w:szCs w:val="45"/>
+          <w:shd w:val="clear" w:color="auto" w:fill="FFFFFF"/>
+        </w:rPr>
+        <w:tab/>
+      </w:r>
+      <w:r>
+        <w:rPr>
+          <w:rFonts w:eastAsiaTheme="minorEastAsia"/>
+          <w:color w:val="222222"/>
+          <w:sz w:val="45"/>
+          <w:szCs w:val="45"/>
+          <w:shd w:val="clear" w:color="auto" w:fill="FFFFFF"/>
+        </w:rPr>
+        <w:tab/>
+      </w:r>
     </w:p>
     <w:sectPr>
       <w:pgSz w:w="12240" w:h="15840"/>

--- a/Problem Set 2/Part 3/Doppler Shift.docx
+++ b/Problem Set 2/Part 3/Doppler Shift.docx
@@ -6,19 +6,19 @@
       <w:pPr>
         <w:spacing w:after="150" w:line="300" w:lineRule="atLeast"/>
         <w:rPr>
-          <w:rFonts w:ascii="Helvetica" w:eastAsia="Times New Roman" w:hAnsi="Helvetica" w:cs="Times New Roman"/>
-          <w:color w:val="333333"/>
-          <w:sz w:val="21"/>
-          <w:szCs w:val="21"/>
-          <w:lang w:val="en-IN" w:eastAsia="en-IN"/>
-        </w:rPr>
-      </w:pPr>
-      <w:r>
-        <w:rPr>
-          <w:rFonts w:ascii="Helvetica" w:eastAsia="Times New Roman" w:hAnsi="Helvetica" w:cs="Times New Roman"/>
-          <w:color w:val="333333"/>
-          <w:sz w:val="21"/>
-          <w:szCs w:val="21"/>
+          <w:rFonts w:ascii="Times New Roman" w:eastAsia="Times New Roman" w:hAnsi="Times New Roman" w:cs="Times New Roman"/>
+          <w:color w:val="333333"/>
+          <w:sz w:val="26"/>
+          <w:szCs w:val="26"/>
+          <w:lang w:val="en-IN" w:eastAsia="en-IN"/>
+        </w:rPr>
+      </w:pPr>
+      <w:r>
+        <w:rPr>
+          <w:rFonts w:ascii="Times New Roman" w:eastAsia="Times New Roman" w:hAnsi="Times New Roman" w:cs="Times New Roman"/>
+          <w:color w:val="333333"/>
+          <w:sz w:val="26"/>
+          <w:szCs w:val="26"/>
           <w:lang w:val="en-IN" w:eastAsia="en-IN"/>
         </w:rPr>
         <w:t>The goal of this exercise is to compute the BER using some simple assumptions. Consider a binary digital communication at bitrate 50bps. The receiver is mobile and is moving toward the transmitter at speed 10m/s and the communication is over 1500MHZ frequency band.</w:t>
@@ -32,19 +32,19 @@
         </w:numPr>
         <w:spacing w:before="100" w:beforeAutospacing="1" w:after="100" w:afterAutospacing="1" w:line="300" w:lineRule="atLeast"/>
         <w:rPr>
-          <w:rFonts w:ascii="Helvetica" w:eastAsia="Times New Roman" w:hAnsi="Helvetica" w:cs="Times New Roman"/>
-          <w:color w:val="333333"/>
-          <w:sz w:val="21"/>
-          <w:szCs w:val="21"/>
-          <w:lang w:val="en-IN" w:eastAsia="en-IN"/>
-        </w:rPr>
-      </w:pPr>
-      <w:r>
-        <w:rPr>
-          <w:rFonts w:ascii="Helvetica" w:eastAsia="Times New Roman" w:hAnsi="Helvetica" w:cs="Times New Roman"/>
-          <w:color w:val="333333"/>
-          <w:sz w:val="21"/>
-          <w:szCs w:val="21"/>
+          <w:rFonts w:ascii="Times New Roman" w:eastAsia="Times New Roman" w:hAnsi="Times New Roman" w:cs="Times New Roman"/>
+          <w:color w:val="333333"/>
+          <w:sz w:val="26"/>
+          <w:szCs w:val="26"/>
+          <w:lang w:val="en-IN" w:eastAsia="en-IN"/>
+        </w:rPr>
+      </w:pPr>
+      <w:r>
+        <w:rPr>
+          <w:rFonts w:ascii="Times New Roman" w:eastAsia="Times New Roman" w:hAnsi="Times New Roman" w:cs="Times New Roman"/>
+          <w:color w:val="333333"/>
+          <w:sz w:val="26"/>
+          <w:szCs w:val="26"/>
           <w:lang w:val="en-IN" w:eastAsia="en-IN"/>
         </w:rPr>
         <w:t>What is the value of the frequency of Doppler shift?</w:t>
@@ -58,19 +58,19 @@
         </w:numPr>
         <w:spacing w:beforeAutospacing="1" w:after="0" w:afterAutospacing="1" w:line="300" w:lineRule="atLeast"/>
         <w:rPr>
-          <w:rFonts w:ascii="Helvetica" w:eastAsia="Times New Roman" w:hAnsi="Helvetica" w:cs="Times New Roman"/>
-          <w:color w:val="333333"/>
-          <w:sz w:val="21"/>
-          <w:szCs w:val="21"/>
-          <w:lang w:val="en-IN" w:eastAsia="en-IN"/>
-        </w:rPr>
-      </w:pPr>
-      <w:r>
-        <w:rPr>
-          <w:rFonts w:ascii="Helvetica" w:eastAsia="Times New Roman" w:hAnsi="Helvetica" w:cs="Times New Roman"/>
-          <w:color w:val="333333"/>
-          <w:sz w:val="21"/>
-          <w:szCs w:val="21"/>
+          <w:rFonts w:ascii="Times New Roman" w:eastAsia="Times New Roman" w:hAnsi="Times New Roman" w:cs="Times New Roman"/>
+          <w:color w:val="333333"/>
+          <w:sz w:val="26"/>
+          <w:szCs w:val="26"/>
+          <w:lang w:val="en-IN" w:eastAsia="en-IN"/>
+        </w:rPr>
+      </w:pPr>
+      <w:r>
+        <w:rPr>
+          <w:rFonts w:ascii="Times New Roman" w:eastAsia="Times New Roman" w:hAnsi="Times New Roman" w:cs="Times New Roman"/>
+          <w:color w:val="333333"/>
+          <w:sz w:val="26"/>
+          <w:szCs w:val="26"/>
           <w:lang w:val="en-IN" w:eastAsia="en-IN"/>
         </w:rPr>
         <w:t xml:space="preserve">Consider </w:t>
@@ -78,10 +78,10 @@
       <w:proofErr w:type="spellStart"/>
       <w:r>
         <w:rPr>
-          <w:rFonts w:ascii="Helvetica" w:eastAsia="Times New Roman" w:hAnsi="Helvetica" w:cs="Times New Roman"/>
-          <w:color w:val="333333"/>
-          <w:sz w:val="21"/>
-          <w:szCs w:val="21"/>
+          <w:rFonts w:ascii="Times New Roman" w:eastAsia="Times New Roman" w:hAnsi="Times New Roman" w:cs="Times New Roman"/>
+          <w:color w:val="333333"/>
+          <w:sz w:val="26"/>
+          <w:szCs w:val="26"/>
           <w:lang w:val="en-IN" w:eastAsia="en-IN"/>
         </w:rPr>
         <w:t>fadings</w:t>
@@ -89,20 +89,20 @@
       <w:proofErr w:type="spellEnd"/>
       <w:r>
         <w:rPr>
-          <w:rFonts w:ascii="Helvetica" w:eastAsia="Times New Roman" w:hAnsi="Helvetica" w:cs="Times New Roman"/>
-          <w:color w:val="333333"/>
-          <w:sz w:val="21"/>
-          <w:szCs w:val="21"/>
+          <w:rFonts w:ascii="Times New Roman" w:eastAsia="Times New Roman" w:hAnsi="Times New Roman" w:cs="Times New Roman"/>
+          <w:color w:val="333333"/>
+          <w:sz w:val="26"/>
+          <w:szCs w:val="26"/>
           <w:lang w:val="en-IN" w:eastAsia="en-IN"/>
         </w:rPr>
         <w:t xml:space="preserve"> (due to Doppler shift) of the received signal strength R below </w:t>
       </w:r>
       <w:r>
         <w:rPr>
-          <w:rFonts w:ascii="MathJax_Main" w:eastAsia="Times New Roman" w:hAnsi="MathJax_Main" w:cs="Times New Roman"/>
-          <w:color w:val="333333"/>
-          <w:sz w:val="25"/>
-          <w:szCs w:val="25"/>
+          <w:rFonts w:ascii="Times New Roman" w:eastAsia="Times New Roman" w:hAnsi="Times New Roman" w:cs="Times New Roman"/>
+          <w:color w:val="333333"/>
+          <w:sz w:val="26"/>
+          <w:szCs w:val="26"/>
           <w:bdr w:val="none" w:sz="0" w:space="0" w:color="auto" w:frame="1"/>
           <w:lang w:val="en-IN" w:eastAsia="en-IN"/>
         </w:rPr>
@@ -112,8 +112,8 @@
         <w:rPr>
           <w:rFonts w:ascii="Cambria Math" w:eastAsia="Times New Roman" w:hAnsi="Cambria Math" w:cs="Cambria Math"/>
           <w:color w:val="333333"/>
-          <w:sz w:val="25"/>
-          <w:szCs w:val="25"/>
+          <w:sz w:val="26"/>
+          <w:szCs w:val="26"/>
           <w:bdr w:val="none" w:sz="0" w:space="0" w:color="auto" w:frame="1"/>
           <w:lang w:val="en-IN" w:eastAsia="en-IN"/>
         </w:rPr>
@@ -121,32 +121,21 @@
       </w:r>
       <w:r>
         <w:rPr>
-          <w:rFonts w:ascii="MathJax_Math-italic" w:eastAsia="Times New Roman" w:hAnsi="MathJax_Math-italic" w:cs="Times New Roman"/>
-          <w:color w:val="333333"/>
-          <w:sz w:val="25"/>
-          <w:szCs w:val="25"/>
+          <w:rFonts w:ascii="Times New Roman" w:eastAsia="Times New Roman" w:hAnsi="Times New Roman" w:cs="Times New Roman"/>
+          <w:color w:val="333333"/>
+          <w:sz w:val="26"/>
+          <w:szCs w:val="26"/>
           <w:bdr w:val="none" w:sz="0" w:space="0" w:color="auto" w:frame="1"/>
           <w:lang w:val="en-IN" w:eastAsia="en-IN"/>
         </w:rPr>
-        <w:t>ρ</w:t>
-      </w:r>
-      <w:r>
-        <w:rPr>
-          <w:rFonts w:ascii="MathJax_Math-italic" w:eastAsia="Times New Roman" w:hAnsi="MathJax_Math-italic" w:cs="Times New Roman"/>
-          <w:color w:val="333333"/>
-          <w:sz w:val="18"/>
-          <w:szCs w:val="18"/>
-          <w:bdr w:val="none" w:sz="0" w:space="0" w:color="auto" w:frame="1"/>
-          <w:lang w:val="en-IN" w:eastAsia="en-IN"/>
-        </w:rPr>
-        <w:t>RMS</w:t>
-      </w:r>
-      <w:r>
-        <w:rPr>
-          <w:rFonts w:ascii="Helvetica" w:eastAsia="Times New Roman" w:hAnsi="Helvetica" w:cs="Times New Roman"/>
-          <w:color w:val="333333"/>
-          <w:sz w:val="21"/>
-          <w:szCs w:val="21"/>
+        <w:t>ρRMS</w:t>
+      </w:r>
+      <w:r>
+        <w:rPr>
+          <w:rFonts w:ascii="Times New Roman" w:eastAsia="Times New Roman" w:hAnsi="Times New Roman" w:cs="Times New Roman"/>
+          <w:color w:val="333333"/>
+          <w:sz w:val="26"/>
+          <w:szCs w:val="26"/>
           <w:lang w:val="en-IN" w:eastAsia="en-IN"/>
         </w:rPr>
         <w:t>. What is the average fade duration?</w:t>
@@ -160,29 +149,29 @@
         </w:numPr>
         <w:spacing w:beforeAutospacing="1" w:after="0" w:afterAutospacing="1" w:line="300" w:lineRule="atLeast"/>
         <w:rPr>
-          <w:rFonts w:ascii="Helvetica" w:eastAsia="Times New Roman" w:hAnsi="Helvetica" w:cs="Times New Roman"/>
-          <w:color w:val="333333"/>
-          <w:sz w:val="21"/>
-          <w:szCs w:val="21"/>
-          <w:lang w:val="en-IN" w:eastAsia="en-IN"/>
-        </w:rPr>
-      </w:pPr>
-      <w:r>
-        <w:rPr>
-          <w:rFonts w:ascii="Helvetica" w:eastAsia="Times New Roman" w:hAnsi="Helvetica" w:cs="Times New Roman"/>
-          <w:color w:val="333333"/>
-          <w:sz w:val="21"/>
-          <w:szCs w:val="21"/>
+          <w:rFonts w:ascii="Times New Roman" w:eastAsia="Times New Roman" w:hAnsi="Times New Roman" w:cs="Times New Roman"/>
+          <w:color w:val="333333"/>
+          <w:sz w:val="26"/>
+          <w:szCs w:val="26"/>
+          <w:lang w:val="en-IN" w:eastAsia="en-IN"/>
+        </w:rPr>
+      </w:pPr>
+      <w:r>
+        <w:rPr>
+          <w:rFonts w:ascii="Times New Roman" w:eastAsia="Times New Roman" w:hAnsi="Times New Roman" w:cs="Times New Roman"/>
+          <w:color w:val="333333"/>
+          <w:sz w:val="26"/>
+          <w:szCs w:val="26"/>
           <w:lang w:val="en-IN" w:eastAsia="en-IN"/>
         </w:rPr>
         <w:t>Assume that a bit is lost whenever the received signal strength R of any portion of the bit is below </w:t>
       </w:r>
       <w:r>
         <w:rPr>
-          <w:rFonts w:ascii="MathJax_Main" w:eastAsia="Times New Roman" w:hAnsi="MathJax_Main" w:cs="Times New Roman"/>
-          <w:color w:val="333333"/>
-          <w:sz w:val="25"/>
-          <w:szCs w:val="25"/>
+          <w:rFonts w:ascii="Times New Roman" w:eastAsia="Times New Roman" w:hAnsi="Times New Roman" w:cs="Times New Roman"/>
+          <w:color w:val="333333"/>
+          <w:sz w:val="26"/>
+          <w:szCs w:val="26"/>
           <w:bdr w:val="none" w:sz="0" w:space="0" w:color="auto" w:frame="1"/>
           <w:lang w:val="en-IN" w:eastAsia="en-IN"/>
         </w:rPr>
@@ -192,8 +181,8 @@
         <w:rPr>
           <w:rFonts w:ascii="Cambria Math" w:eastAsia="Times New Roman" w:hAnsi="Cambria Math" w:cs="Cambria Math"/>
           <w:color w:val="333333"/>
-          <w:sz w:val="25"/>
-          <w:szCs w:val="25"/>
+          <w:sz w:val="26"/>
+          <w:szCs w:val="26"/>
           <w:bdr w:val="none" w:sz="0" w:space="0" w:color="auto" w:frame="1"/>
           <w:lang w:val="en-IN" w:eastAsia="en-IN"/>
         </w:rPr>
@@ -201,32 +190,21 @@
       </w:r>
       <w:r>
         <w:rPr>
-          <w:rFonts w:ascii="MathJax_Math-italic" w:eastAsia="Times New Roman" w:hAnsi="MathJax_Math-italic" w:cs="Times New Roman"/>
-          <w:color w:val="333333"/>
-          <w:sz w:val="25"/>
-          <w:szCs w:val="25"/>
+          <w:rFonts w:ascii="Times New Roman" w:eastAsia="Times New Roman" w:hAnsi="Times New Roman" w:cs="Times New Roman"/>
+          <w:color w:val="333333"/>
+          <w:sz w:val="26"/>
+          <w:szCs w:val="26"/>
           <w:bdr w:val="none" w:sz="0" w:space="0" w:color="auto" w:frame="1"/>
           <w:lang w:val="en-IN" w:eastAsia="en-IN"/>
         </w:rPr>
-        <w:t>ρ</w:t>
-      </w:r>
-      <w:r>
-        <w:rPr>
-          <w:rFonts w:ascii="MathJax_Math-italic" w:eastAsia="Times New Roman" w:hAnsi="MathJax_Math-italic" w:cs="Times New Roman"/>
-          <w:color w:val="333333"/>
-          <w:sz w:val="18"/>
-          <w:szCs w:val="18"/>
-          <w:bdr w:val="none" w:sz="0" w:space="0" w:color="auto" w:frame="1"/>
-          <w:lang w:val="en-IN" w:eastAsia="en-IN"/>
-        </w:rPr>
-        <w:t>RMS</w:t>
-      </w:r>
-      <w:r>
-        <w:rPr>
-          <w:rFonts w:ascii="Helvetica" w:eastAsia="Times New Roman" w:hAnsi="Helvetica" w:cs="Times New Roman"/>
-          <w:color w:val="333333"/>
-          <w:sz w:val="21"/>
-          <w:szCs w:val="21"/>
+        <w:t>ρRMS</w:t>
+      </w:r>
+      <w:r>
+        <w:rPr>
+          <w:rFonts w:ascii="Times New Roman" w:eastAsia="Times New Roman" w:hAnsi="Times New Roman" w:cs="Times New Roman"/>
+          <w:color w:val="333333"/>
+          <w:sz w:val="26"/>
+          <w:szCs w:val="26"/>
           <w:lang w:val="en-IN" w:eastAsia="en-IN"/>
         </w:rPr>
         <w:t>. What would the BER of this communication?</w:t>
@@ -237,10 +215,10 @@
         <w:spacing w:beforeAutospacing="1" w:after="0" w:afterAutospacing="1" w:line="300" w:lineRule="atLeast"/>
         <w:ind w:left="360"/>
         <w:rPr>
-          <w:rFonts w:ascii="Helvetica" w:eastAsia="Times New Roman" w:hAnsi="Helvetica" w:cs="Times New Roman"/>
-          <w:color w:val="333333"/>
-          <w:sz w:val="21"/>
-          <w:szCs w:val="21"/>
+          <w:rFonts w:ascii="Times New Roman" w:eastAsia="Times New Roman" w:hAnsi="Times New Roman" w:cs="Times New Roman"/>
+          <w:color w:val="333333"/>
+          <w:sz w:val="26"/>
+          <w:szCs w:val="26"/>
           <w:lang w:val="en-IN" w:eastAsia="en-IN"/>
         </w:rPr>
       </w:pPr>
@@ -254,24 +232,24 @@
         </w:numPr>
         <w:rPr>
           <w:rFonts w:ascii="Times New Roman" w:eastAsiaTheme="minorEastAsia" w:hAnsi="Times New Roman" w:cs="Times New Roman"/>
-          <w:sz w:val="32"/>
-          <w:szCs w:val="32"/>
+          <w:sz w:val="26"/>
+          <w:szCs w:val="26"/>
         </w:rPr>
       </w:pPr>
       <w:proofErr w:type="spellStart"/>
       <w:r>
         <w:rPr>
           <w:rFonts w:ascii="Times New Roman" w:hAnsi="Times New Roman" w:cs="Times New Roman"/>
-          <w:sz w:val="32"/>
-          <w:szCs w:val="32"/>
+          <w:sz w:val="26"/>
+          <w:szCs w:val="26"/>
         </w:rPr>
         <w:t>f</w:t>
       </w:r>
       <w:r>
         <w:rPr>
           <w:rFonts w:ascii="Times New Roman" w:hAnsi="Times New Roman" w:cs="Times New Roman"/>
-          <w:sz w:val="32"/>
-          <w:szCs w:val="32"/>
+          <w:sz w:val="26"/>
+          <w:szCs w:val="26"/>
           <w:vertAlign w:val="subscript"/>
         </w:rPr>
         <w:t>m</w:t>
@@ -280,8 +258,8 @@
       <w:r>
         <w:rPr>
           <w:rFonts w:ascii="Times New Roman" w:hAnsi="Times New Roman" w:cs="Times New Roman"/>
-          <w:sz w:val="32"/>
-          <w:szCs w:val="32"/>
+          <w:sz w:val="26"/>
+          <w:szCs w:val="26"/>
         </w:rPr>
         <w:t xml:space="preserve"> = </w:t>
       </w:r>
@@ -292,8 +270,8 @@
               <w:rPr>
                 <w:rFonts w:ascii="Cambria Math" w:hAnsi="Cambria Math" w:cs="Times New Roman"/>
                 <w:i/>
-                <w:sz w:val="32"/>
-                <w:szCs w:val="32"/>
+                <w:sz w:val="26"/>
+                <w:szCs w:val="26"/>
               </w:rPr>
             </m:ctrlPr>
           </m:fPr>
@@ -301,8 +279,8 @@
             <m:r>
               <w:rPr>
                 <w:rFonts w:ascii="Cambria Math" w:hAnsi="Cambria Math" w:cs="Times New Roman"/>
-                <w:sz w:val="32"/>
-                <w:szCs w:val="32"/>
+                <w:sz w:val="26"/>
+                <w:szCs w:val="26"/>
               </w:rPr>
               <m:t>v</m:t>
             </m:r>
@@ -313,8 +291,8 @@
                 <m:ctrlPr>
                   <w:rPr>
                     <w:rFonts w:ascii="Cambria Math" w:hAnsi="Cambria Math" w:cs="Times New Roman"/>
-                    <w:sz w:val="32"/>
-                    <w:szCs w:val="32"/>
+                    <w:sz w:val="26"/>
+                    <w:szCs w:val="26"/>
                   </w:rPr>
                 </m:ctrlPr>
               </m:eqArrPr>
@@ -325,8 +303,8 @@
                   </m:rPr>
                   <w:rPr>
                     <w:rFonts w:ascii="Cambria Math" w:hAnsi="Cambria Math" w:cs="Times New Roman"/>
-                    <w:sz w:val="32"/>
-                    <w:szCs w:val="32"/>
+                    <w:sz w:val="26"/>
+                    <w:szCs w:val="26"/>
                   </w:rPr>
                   <m:t>λ</m:t>
                 </m:r>
@@ -338,8 +316,8 @@
                   </m:rPr>
                   <w:rPr>
                     <w:rFonts w:ascii="Cambria Math" w:hAnsi="Cambria Math" w:cs="Times New Roman"/>
-                    <w:sz w:val="32"/>
-                    <w:szCs w:val="32"/>
+                    <w:sz w:val="26"/>
+                    <w:szCs w:val="26"/>
                   </w:rPr>
                   <m:t xml:space="preserve"> </m:t>
                 </m:r>
@@ -351,8 +329,8 @@
       <w:r>
         <w:rPr>
           <w:rFonts w:ascii="Times New Roman" w:hAnsi="Times New Roman" w:cs="Times New Roman"/>
-          <w:sz w:val="32"/>
-          <w:szCs w:val="32"/>
+          <w:sz w:val="26"/>
+          <w:szCs w:val="26"/>
         </w:rPr>
         <w:t xml:space="preserve"> = </w:t>
       </w:r>
@@ -363,8 +341,8 @@
               <w:rPr>
                 <w:rFonts w:ascii="Cambria Math" w:hAnsi="Cambria Math" w:cs="Times New Roman"/>
                 <w:i/>
-                <w:sz w:val="32"/>
-                <w:szCs w:val="32"/>
+                <w:sz w:val="26"/>
+                <w:szCs w:val="26"/>
               </w:rPr>
             </m:ctrlPr>
           </m:fPr>
@@ -372,8 +350,8 @@
             <m:r>
               <w:rPr>
                 <w:rFonts w:ascii="Cambria Math" w:hAnsi="Cambria Math" w:cs="Times New Roman"/>
-                <w:sz w:val="32"/>
-                <w:szCs w:val="32"/>
+                <w:sz w:val="26"/>
+                <w:szCs w:val="26"/>
               </w:rPr>
               <m:t>v×fc</m:t>
             </m:r>
@@ -382,8 +360,8 @@
             <m:r>
               <w:rPr>
                 <w:rFonts w:ascii="Cambria Math" w:hAnsi="Cambria Math" w:cs="Times New Roman"/>
-                <w:sz w:val="32"/>
-                <w:szCs w:val="32"/>
+                <w:sz w:val="26"/>
+                <w:szCs w:val="26"/>
               </w:rPr>
               <m:t>c</m:t>
             </m:r>
@@ -393,8 +371,8 @@
       <w:r>
         <w:rPr>
           <w:rFonts w:ascii="Times New Roman" w:eastAsiaTheme="minorEastAsia" w:hAnsi="Times New Roman" w:cs="Times New Roman"/>
-          <w:sz w:val="32"/>
-          <w:szCs w:val="32"/>
+          <w:sz w:val="26"/>
+          <w:szCs w:val="26"/>
         </w:rPr>
         <w:t xml:space="preserve"> = </w:t>
       </w:r>
@@ -405,8 +383,8 @@
               <w:rPr>
                 <w:rFonts w:ascii="Cambria Math" w:eastAsiaTheme="minorEastAsia" w:hAnsi="Cambria Math" w:cs="Times New Roman"/>
                 <w:i/>
-                <w:sz w:val="32"/>
-                <w:szCs w:val="32"/>
+                <w:sz w:val="26"/>
+                <w:szCs w:val="26"/>
               </w:rPr>
             </m:ctrlPr>
           </m:fPr>
@@ -414,8 +392,8 @@
             <m:r>
               <w:rPr>
                 <w:rFonts w:ascii="Cambria Math" w:eastAsiaTheme="minorEastAsia" w:hAnsi="Cambria Math" w:cs="Times New Roman"/>
-                <w:sz w:val="32"/>
-                <w:szCs w:val="32"/>
+                <w:sz w:val="26"/>
+                <w:szCs w:val="26"/>
               </w:rPr>
               <m:t>10*1500*10^6</m:t>
             </m:r>
@@ -424,8 +402,8 @@
             <m:r>
               <w:rPr>
                 <w:rFonts w:ascii="Cambria Math" w:eastAsiaTheme="minorEastAsia" w:hAnsi="Cambria Math" w:cs="Times New Roman"/>
-                <w:sz w:val="32"/>
-                <w:szCs w:val="32"/>
+                <w:sz w:val="26"/>
+                <w:szCs w:val="26"/>
               </w:rPr>
               <m:t>3*10^8</m:t>
             </m:r>
@@ -435,16 +413,16 @@
       <w:r>
         <w:rPr>
           <w:rFonts w:ascii="Times New Roman" w:eastAsiaTheme="minorEastAsia" w:hAnsi="Times New Roman" w:cs="Times New Roman"/>
-          <w:sz w:val="32"/>
-          <w:szCs w:val="32"/>
+          <w:sz w:val="26"/>
+          <w:szCs w:val="26"/>
         </w:rPr>
         <w:t xml:space="preserve"> = 50Hz</w:t>
       </w:r>
       <w:r>
         <w:rPr>
           <w:rFonts w:ascii="Times New Roman" w:eastAsiaTheme="minorEastAsia" w:hAnsi="Times New Roman" w:cs="Times New Roman"/>
-          <w:sz w:val="32"/>
-          <w:szCs w:val="32"/>
+          <w:sz w:val="26"/>
+          <w:szCs w:val="26"/>
         </w:rPr>
         <w:br/>
         <w:t>Doppler Shift = 50Hz</w:t>
@@ -452,8 +430,8 @@
       <w:r>
         <w:rPr>
           <w:rFonts w:ascii="Times New Roman" w:eastAsiaTheme="minorEastAsia" w:hAnsi="Times New Roman" w:cs="Times New Roman"/>
-          <w:sz w:val="32"/>
-          <w:szCs w:val="32"/>
+          <w:sz w:val="26"/>
+          <w:szCs w:val="26"/>
         </w:rPr>
         <w:br/>
       </w:r>
@@ -467,24 +445,24 @@
         </w:numPr>
         <w:rPr>
           <w:rFonts w:ascii="Times New Roman" w:eastAsiaTheme="minorEastAsia" w:hAnsi="Times New Roman" w:cs="Times New Roman"/>
-          <w:sz w:val="32"/>
-          <w:szCs w:val="32"/>
-        </w:rPr>
-      </w:pPr>
-      <w:r>
-        <w:rPr>
-          <w:rFonts w:ascii="Times New Roman" w:eastAsiaTheme="minorEastAsia" w:hAnsi="Times New Roman" w:cs="Times New Roman"/>
-          <w:sz w:val="32"/>
-          <w:szCs w:val="32"/>
+          <w:sz w:val="26"/>
+          <w:szCs w:val="26"/>
+        </w:rPr>
+      </w:pPr>
+      <w:r>
+        <w:rPr>
+          <w:rFonts w:ascii="Times New Roman" w:eastAsiaTheme="minorEastAsia" w:hAnsi="Times New Roman" w:cs="Times New Roman"/>
+          <w:sz w:val="26"/>
+          <w:szCs w:val="26"/>
         </w:rPr>
         <w:t>Threshold Level (</w:t>
       </w:r>
       <w:r>
         <w:rPr>
-          <w:rFonts w:ascii="MathJax_Math-italic" w:eastAsia="Times New Roman" w:hAnsi="MathJax_Math-italic" w:cs="Times New Roman"/>
-          <w:color w:val="333333"/>
-          <w:sz w:val="25"/>
-          <w:szCs w:val="25"/>
+          <w:rFonts w:ascii="Times New Roman" w:eastAsia="Times New Roman" w:hAnsi="Times New Roman" w:cs="Times New Roman"/>
+          <w:color w:val="333333"/>
+          <w:sz w:val="26"/>
+          <w:szCs w:val="26"/>
           <w:bdr w:val="none" w:sz="0" w:space="0" w:color="auto" w:frame="1"/>
           <w:lang w:val="en-IN" w:eastAsia="en-IN"/>
         </w:rPr>
@@ -493,16 +471,16 @@
       <w:r>
         <w:rPr>
           <w:rFonts w:ascii="Times New Roman" w:eastAsiaTheme="minorEastAsia" w:hAnsi="Times New Roman" w:cs="Times New Roman"/>
-          <w:sz w:val="32"/>
-          <w:szCs w:val="32"/>
+          <w:sz w:val="26"/>
+          <w:szCs w:val="26"/>
         </w:rPr>
         <w:t xml:space="preserve">) </w:t>
       </w:r>
       <w:r>
         <w:rPr>
           <w:rFonts w:ascii="Times New Roman" w:hAnsi="Times New Roman" w:cs="Times New Roman"/>
-          <w:sz w:val="32"/>
-          <w:szCs w:val="32"/>
+          <w:sz w:val="26"/>
+          <w:szCs w:val="26"/>
         </w:rPr>
         <w:t xml:space="preserve">= </w:t>
       </w:r>
@@ -513,8 +491,8 @@
               <w:rPr>
                 <w:rFonts w:ascii="Cambria Math" w:hAnsi="Cambria Math" w:cs="Times New Roman"/>
                 <w:i/>
-                <w:sz w:val="32"/>
-                <w:szCs w:val="32"/>
+                <w:sz w:val="26"/>
+                <w:szCs w:val="26"/>
               </w:rPr>
             </m:ctrlPr>
           </m:fPr>
@@ -522,8 +500,8 @@
             <m:r>
               <w:rPr>
                 <w:rFonts w:ascii="Cambria Math" w:hAnsi="Cambria Math" w:cs="Times New Roman"/>
-                <w:sz w:val="32"/>
-                <w:szCs w:val="32"/>
+                <w:sz w:val="26"/>
+                <w:szCs w:val="26"/>
               </w:rPr>
               <m:t>Rthresh</m:t>
             </m:r>
@@ -534,8 +512,8 @@
                 <m:ctrlPr>
                   <w:rPr>
                     <w:rFonts w:ascii="Cambria Math" w:hAnsi="Cambria Math" w:cs="Times New Roman"/>
-                    <w:sz w:val="32"/>
-                    <w:szCs w:val="32"/>
+                    <w:sz w:val="26"/>
+                    <w:szCs w:val="26"/>
                   </w:rPr>
                 </m:ctrlPr>
               </m:eqArrPr>
@@ -546,8 +524,8 @@
                   </m:rPr>
                   <w:rPr>
                     <w:rFonts w:ascii="Cambria Math" w:hAnsi="Cambria Math" w:cs="Times New Roman"/>
-                    <w:sz w:val="32"/>
-                    <w:szCs w:val="32"/>
+                    <w:sz w:val="26"/>
+                    <w:szCs w:val="26"/>
                   </w:rPr>
                   <m:t>Rrms</m:t>
                 </m:r>
@@ -559,8 +537,8 @@
                   </m:rPr>
                   <w:rPr>
                     <w:rFonts w:ascii="Cambria Math" w:hAnsi="Cambria Math" w:cs="Times New Roman"/>
-                    <w:sz w:val="32"/>
-                    <w:szCs w:val="32"/>
+                    <w:sz w:val="26"/>
+                    <w:szCs w:val="26"/>
                   </w:rPr>
                   <m:t xml:space="preserve"> </m:t>
                 </m:r>
@@ -572,124 +550,84 @@
       <w:r>
         <w:rPr>
           <w:rFonts w:ascii="Times New Roman" w:eastAsiaTheme="minorEastAsia" w:hAnsi="Times New Roman" w:cs="Times New Roman"/>
-          <w:sz w:val="32"/>
-          <w:szCs w:val="32"/>
+          <w:sz w:val="26"/>
+          <w:szCs w:val="26"/>
         </w:rPr>
         <w:br/>
-      </w:r>
-      <w:r>
-        <w:rPr>
-          <w:rFonts w:ascii="Times New Roman" w:eastAsiaTheme="minorEastAsia" w:hAnsi="Times New Roman" w:cs="Times New Roman"/>
-          <w:sz w:val="32"/>
-          <w:szCs w:val="32"/>
-        </w:rPr>
         <w:t xml:space="preserve">For </w:t>
       </w:r>
       <w:r>
         <w:rPr>
-          <w:rFonts w:ascii="MathJax_Math-italic" w:eastAsia="Times New Roman" w:hAnsi="MathJax_Math-italic" w:cs="Times New Roman"/>
-          <w:color w:val="333333"/>
-          <w:sz w:val="25"/>
-          <w:szCs w:val="25"/>
+          <w:rFonts w:ascii="Times New Roman" w:eastAsia="Times New Roman" w:hAnsi="Times New Roman" w:cs="Times New Roman"/>
+          <w:color w:val="333333"/>
+          <w:sz w:val="26"/>
+          <w:szCs w:val="26"/>
           <w:bdr w:val="none" w:sz="0" w:space="0" w:color="auto" w:frame="1"/>
           <w:lang w:val="en-IN" w:eastAsia="en-IN"/>
         </w:rPr>
-        <w:t>ρ</w:t>
-      </w:r>
-      <w:r>
-        <w:rPr>
-          <w:rFonts w:ascii="MathJax_Math-italic" w:eastAsia="Times New Roman" w:hAnsi="MathJax_Math-italic" w:cs="Times New Roman"/>
-          <w:color w:val="333333"/>
-          <w:sz w:val="25"/>
-          <w:szCs w:val="25"/>
+        <w:t>ρ smaller than</w:t>
+      </w:r>
+      <w:r>
+        <w:rPr>
+          <w:rFonts w:ascii="Times New Roman" w:eastAsiaTheme="minorEastAsia" w:hAnsi="Times New Roman" w:cs="Times New Roman"/>
+          <w:sz w:val="26"/>
+          <w:szCs w:val="26"/>
+        </w:rPr>
+        <w:t xml:space="preserve"> </w:t>
+      </w:r>
+      <w:r>
+        <w:rPr>
+          <w:rFonts w:ascii="Times New Roman" w:eastAsia="Times New Roman" w:hAnsi="Times New Roman" w:cs="Times New Roman"/>
+          <w:color w:val="333333"/>
+          <w:sz w:val="26"/>
+          <w:szCs w:val="26"/>
           <w:bdr w:val="none" w:sz="0" w:space="0" w:color="auto" w:frame="1"/>
           <w:lang w:val="en-IN" w:eastAsia="en-IN"/>
         </w:rPr>
-        <w:t xml:space="preserve"> smaller than</w:t>
-      </w:r>
-      <w:r>
-        <w:rPr>
-          <w:rFonts w:ascii="Times New Roman" w:eastAsiaTheme="minorEastAsia" w:hAnsi="Times New Roman" w:cs="Times New Roman"/>
-          <w:sz w:val="32"/>
-          <w:szCs w:val="32"/>
-        </w:rPr>
-        <w:t xml:space="preserve"> </w:t>
-      </w:r>
-      <w:r>
-        <w:rPr>
-          <w:rFonts w:ascii="MathJax_Main" w:eastAsia="Times New Roman" w:hAnsi="MathJax_Main" w:cs="Times New Roman"/>
-          <w:color w:val="333333"/>
-          <w:sz w:val="25"/>
-          <w:szCs w:val="25"/>
+        <w:t>0.1</w:t>
+      </w:r>
+      <w:r>
+        <w:rPr>
+          <w:rFonts w:ascii="Cambria Math" w:eastAsia="Times New Roman" w:hAnsi="Cambria Math" w:cs="Cambria Math"/>
+          <w:color w:val="333333"/>
+          <w:sz w:val="26"/>
+          <w:szCs w:val="26"/>
           <w:bdr w:val="none" w:sz="0" w:space="0" w:color="auto" w:frame="1"/>
           <w:lang w:val="en-IN" w:eastAsia="en-IN"/>
         </w:rPr>
-        <w:t>0.1</w:t>
-      </w:r>
-      <w:r>
-        <w:rPr>
-          <w:rFonts w:ascii="Cambria Math" w:eastAsia="Times New Roman" w:hAnsi="Cambria Math" w:cs="Cambria Math"/>
-          <w:color w:val="333333"/>
-          <w:sz w:val="25"/>
-          <w:szCs w:val="25"/>
+        <w:t>∗</w:t>
+      </w:r>
+      <w:r>
+        <w:rPr>
+          <w:rFonts w:ascii="Times New Roman" w:eastAsia="Times New Roman" w:hAnsi="Times New Roman" w:cs="Times New Roman"/>
+          <w:color w:val="333333"/>
+          <w:sz w:val="26"/>
+          <w:szCs w:val="26"/>
           <w:bdr w:val="none" w:sz="0" w:space="0" w:color="auto" w:frame="1"/>
           <w:lang w:val="en-IN" w:eastAsia="en-IN"/>
         </w:rPr>
-        <w:t>∗</w:t>
-      </w:r>
-      <w:r>
-        <w:rPr>
-          <w:rFonts w:ascii="MathJax_Math-italic" w:eastAsia="Times New Roman" w:hAnsi="MathJax_Math-italic" w:cs="Times New Roman"/>
-          <w:color w:val="333333"/>
-          <w:sz w:val="25"/>
-          <w:szCs w:val="25"/>
+        <w:t>ρRMS</w:t>
+      </w:r>
+      <w:r>
+        <w:rPr>
+          <w:rFonts w:ascii="Times New Roman" w:eastAsia="Times New Roman" w:hAnsi="Times New Roman" w:cs="Times New Roman"/>
+          <w:color w:val="333333"/>
+          <w:sz w:val="26"/>
+          <w:szCs w:val="26"/>
+          <w:lang w:val="en-IN" w:eastAsia="en-IN"/>
+        </w:rPr>
+        <w:t xml:space="preserve">, </w:t>
+      </w:r>
+      <w:r>
+        <w:rPr>
+          <w:rFonts w:ascii="Times New Roman" w:eastAsia="Times New Roman" w:hAnsi="Times New Roman" w:cs="Times New Roman"/>
+          <w:color w:val="333333"/>
+          <w:sz w:val="26"/>
+          <w:szCs w:val="26"/>
           <w:bdr w:val="none" w:sz="0" w:space="0" w:color="auto" w:frame="1"/>
           <w:lang w:val="en-IN" w:eastAsia="en-IN"/>
         </w:rPr>
-        <w:t>ρ</w:t>
-      </w:r>
-      <w:r>
-        <w:rPr>
-          <w:rFonts w:ascii="MathJax_Math-italic" w:eastAsia="Times New Roman" w:hAnsi="MathJax_Math-italic" w:cs="Times New Roman"/>
-          <w:color w:val="333333"/>
-          <w:sz w:val="18"/>
-          <w:szCs w:val="18"/>
-          <w:bdr w:val="none" w:sz="0" w:space="0" w:color="auto" w:frame="1"/>
-          <w:lang w:val="en-IN" w:eastAsia="en-IN"/>
-        </w:rPr>
-        <w:t>RMS</w:t>
-      </w:r>
-      <w:r>
-        <w:rPr>
-          <w:rFonts w:ascii="Helvetica" w:eastAsia="Times New Roman" w:hAnsi="Helvetica" w:cs="Times New Roman"/>
-          <w:color w:val="333333"/>
-          <w:sz w:val="21"/>
-          <w:szCs w:val="21"/>
-          <w:lang w:val="en-IN" w:eastAsia="en-IN"/>
-        </w:rPr>
-        <w:t xml:space="preserve">, </w:t>
-      </w:r>
-      <w:r>
-        <w:rPr>
-          <w:rFonts w:ascii="MathJax_Math-italic" w:eastAsia="Times New Roman" w:hAnsi="MathJax_Math-italic" w:cs="Times New Roman"/>
-          <w:color w:val="333333"/>
-          <w:sz w:val="25"/>
-          <w:szCs w:val="25"/>
-          <w:bdr w:val="none" w:sz="0" w:space="0" w:color="auto" w:frame="1"/>
-          <w:lang w:val="en-IN" w:eastAsia="en-IN"/>
-        </w:rPr>
-        <w:t>ρ</w:t>
-      </w:r>
-      <w:r>
-        <w:rPr>
-          <w:rFonts w:ascii="MathJax_Math-italic" w:eastAsia="Times New Roman" w:hAnsi="MathJax_Math-italic" w:cs="Times New Roman"/>
-          <w:color w:val="333333"/>
-          <w:sz w:val="25"/>
-          <w:szCs w:val="25"/>
-          <w:bdr w:val="none" w:sz="0" w:space="0" w:color="auto" w:frame="1"/>
-          <w:lang w:val="en-IN" w:eastAsia="en-IN"/>
-        </w:rPr>
-        <w:t xml:space="preserve"> = </w:t>
+        <w:t xml:space="preserve">ρ = </w:t>
       </w:r>
       <m:oMath>
         <m:f>
@@ -698,8 +636,8 @@
               <w:rPr>
                 <w:rFonts w:ascii="Cambria Math" w:hAnsi="Cambria Math" w:cs="Times New Roman"/>
                 <w:i/>
-                <w:sz w:val="32"/>
-                <w:szCs w:val="32"/>
+                <w:sz w:val="26"/>
+                <w:szCs w:val="26"/>
               </w:rPr>
             </m:ctrlPr>
           </m:fPr>
@@ -707,8 +645,8 @@
             <m:r>
               <w:rPr>
                 <w:rFonts w:ascii="Cambria Math" w:hAnsi="Cambria Math" w:cs="Times New Roman"/>
-                <w:sz w:val="32"/>
-                <w:szCs w:val="32"/>
+                <w:sz w:val="26"/>
+                <w:szCs w:val="26"/>
               </w:rPr>
               <m:t>0.1*Rrms</m:t>
             </m:r>
@@ -719,8 +657,8 @@
                 <m:ctrlPr>
                   <w:rPr>
                     <w:rFonts w:ascii="Cambria Math" w:hAnsi="Cambria Math" w:cs="Times New Roman"/>
-                    <w:sz w:val="32"/>
-                    <w:szCs w:val="32"/>
+                    <w:sz w:val="26"/>
+                    <w:szCs w:val="26"/>
                   </w:rPr>
                 </m:ctrlPr>
               </m:eqArrPr>
@@ -731,8 +669,8 @@
                   </m:rPr>
                   <w:rPr>
                     <w:rFonts w:ascii="Cambria Math" w:hAnsi="Cambria Math" w:cs="Times New Roman"/>
-                    <w:sz w:val="32"/>
-                    <w:szCs w:val="32"/>
+                    <w:sz w:val="26"/>
+                    <w:szCs w:val="26"/>
                   </w:rPr>
                   <m:t>Rrms</m:t>
                 </m:r>
@@ -744,8 +682,8 @@
                   </m:rPr>
                   <w:rPr>
                     <w:rFonts w:ascii="Cambria Math" w:hAnsi="Cambria Math" w:cs="Times New Roman"/>
-                    <w:sz w:val="32"/>
-                    <w:szCs w:val="32"/>
+                    <w:sz w:val="26"/>
+                    <w:szCs w:val="26"/>
                   </w:rPr>
                   <m:t xml:space="preserve"> </m:t>
                 </m:r>
@@ -756,65 +694,46 @@
       </m:oMath>
       <w:r>
         <w:rPr>
-          <w:rFonts w:ascii="MathJax_Math-italic" w:eastAsia="Times New Roman" w:hAnsi="MathJax_Math-italic" w:cs="Times New Roman"/>
-          <w:sz w:val="32"/>
-          <w:szCs w:val="32"/>
+          <w:rFonts w:ascii="Times New Roman" w:eastAsia="Times New Roman" w:hAnsi="Times New Roman" w:cs="Times New Roman"/>
+          <w:sz w:val="26"/>
+          <w:szCs w:val="26"/>
         </w:rPr>
         <w:br/>
       </w:r>
       <w:r>
         <w:rPr>
-          <w:rFonts w:ascii="MathJax_Math-italic" w:eastAsia="Times New Roman" w:hAnsi="MathJax_Math-italic" w:cs="Times New Roman"/>
-          <w:color w:val="333333"/>
-          <w:sz w:val="25"/>
-          <w:szCs w:val="25"/>
+          <w:rFonts w:ascii="Times New Roman" w:eastAsia="Times New Roman" w:hAnsi="Times New Roman" w:cs="Times New Roman"/>
+          <w:color w:val="333333"/>
+          <w:sz w:val="26"/>
+          <w:szCs w:val="26"/>
           <w:bdr w:val="none" w:sz="0" w:space="0" w:color="auto" w:frame="1"/>
           <w:lang w:val="en-IN" w:eastAsia="en-IN"/>
         </w:rPr>
-        <w:t xml:space="preserve">Hence, </w:t>
-      </w:r>
-      <w:r>
-        <w:rPr>
-          <w:rFonts w:ascii="MathJax_Math-italic" w:eastAsia="Times New Roman" w:hAnsi="MathJax_Math-italic" w:cs="Times New Roman"/>
-          <w:color w:val="333333"/>
-          <w:sz w:val="25"/>
-          <w:szCs w:val="25"/>
-          <w:bdr w:val="none" w:sz="0" w:space="0" w:color="auto" w:frame="1"/>
-          <w:lang w:val="en-IN" w:eastAsia="en-IN"/>
-        </w:rPr>
-        <w:t>ρ</w:t>
-      </w:r>
-      <w:r>
-        <w:rPr>
-          <w:rFonts w:ascii="MathJax_Math-italic" w:eastAsia="Times New Roman" w:hAnsi="MathJax_Math-italic" w:cs="Times New Roman"/>
-          <w:color w:val="333333"/>
-          <w:sz w:val="25"/>
-          <w:szCs w:val="25"/>
-          <w:bdr w:val="none" w:sz="0" w:space="0" w:color="auto" w:frame="1"/>
-          <w:lang w:val="en-IN" w:eastAsia="en-IN"/>
-        </w:rPr>
-        <w:t xml:space="preserve"> = 0.1</w:t>
+        <w:t>Hence, ρ = 0.1</w:t>
       </w:r>
     </w:p>
     <w:p>
       <w:pPr>
         <w:rPr>
           <w:rFonts w:ascii="Times New Roman" w:eastAsiaTheme="minorEastAsia" w:hAnsi="Times New Roman" w:cs="Times New Roman"/>
-          <w:sz w:val="32"/>
-          <w:szCs w:val="32"/>
-        </w:rPr>
-      </w:pPr>
-      <w:r>
-        <w:rPr>
-          <w:rFonts w:ascii="Times New Roman" w:eastAsiaTheme="minorEastAsia" w:hAnsi="Times New Roman" w:cs="Times New Roman"/>
-          <w:sz w:val="32"/>
-          <w:szCs w:val="32"/>
+          <w:sz w:val="26"/>
+          <w:szCs w:val="26"/>
+        </w:rPr>
+      </w:pPr>
+      <w:r>
+        <w:rPr>
+          <w:rFonts w:ascii="Times New Roman" w:eastAsiaTheme="minorEastAsia" w:hAnsi="Times New Roman" w:cs="Times New Roman"/>
+          <w:sz w:val="26"/>
+          <w:szCs w:val="26"/>
         </w:rPr>
         <w:t xml:space="preserve">        </w:t>
       </w:r>
       <w:r>
         <w:rPr>
+          <w:rFonts w:ascii="Times New Roman" w:hAnsi="Times New Roman" w:cs="Times New Roman"/>
           <w:noProof/>
+          <w:sz w:val="26"/>
+          <w:szCs w:val="26"/>
           <w:lang w:val="en-IN" w:eastAsia="en-IN"/>
         </w:rPr>
         <w:drawing>
@@ -869,8 +788,8 @@
       <w:r>
         <w:rPr>
           <w:rFonts w:ascii="Times New Roman" w:eastAsiaTheme="minorEastAsia" w:hAnsi="Times New Roman" w:cs="Times New Roman"/>
-          <w:sz w:val="32"/>
-          <w:szCs w:val="32"/>
+          <w:sz w:val="26"/>
+          <w:szCs w:val="26"/>
         </w:rPr>
         <w:t xml:space="preserve"> </w:t>
       </w:r>
@@ -878,31 +797,29 @@
     <w:p>
       <w:pPr>
         <w:rPr>
-          <w:rFonts w:ascii="Helvetica" w:hAnsi="Helvetica"/>
+          <w:rFonts w:ascii="Times New Roman" w:hAnsi="Times New Roman" w:cs="Times New Roman"/>
           <w:color w:val="222222"/>
-          <w:sz w:val="45"/>
-          <w:szCs w:val="45"/>
+          <w:sz w:val="26"/>
+          <w:szCs w:val="26"/>
           <w:shd w:val="clear" w:color="auto" w:fill="FFFFFF"/>
         </w:rPr>
       </w:pPr>
       <w:r>
         <w:rPr>
           <w:rFonts w:ascii="Times New Roman" w:hAnsi="Times New Roman" w:cs="Times New Roman"/>
-          <w:sz w:val="32"/>
-          <w:szCs w:val="32"/>
+          <w:sz w:val="26"/>
+          <w:szCs w:val="26"/>
         </w:rPr>
         <w:tab/>
-      </w:r>
-      <w:r>
         <w:t xml:space="preserve">Τ = </w:t>
       </w:r>
       <m:oMath>
         <m:r>
           <w:rPr>
-            <w:rFonts w:ascii="Cambria Math" w:hAnsi="Cambria Math"/>
+            <w:rFonts w:ascii="Cambria Math" w:hAnsi="Cambria Math" w:cs="Times New Roman"/>
             <w:color w:val="222222"/>
-            <w:sz w:val="45"/>
-            <w:szCs w:val="45"/>
+            <w:sz w:val="26"/>
+            <w:szCs w:val="26"/>
             <w:shd w:val="clear" w:color="auto" w:fill="FFFFFF"/>
           </w:rPr>
           <m:t xml:space="preserve"> </m:t>
@@ -911,11 +828,11 @@
           <m:fPr>
             <m:ctrlPr>
               <w:rPr>
-                <w:rFonts w:ascii="Cambria Math" w:hAnsi="Cambria Math"/>
+                <w:rFonts w:ascii="Cambria Math" w:hAnsi="Cambria Math" w:cs="Times New Roman"/>
                 <w:i/>
                 <w:color w:val="222222"/>
-                <w:sz w:val="45"/>
-                <w:szCs w:val="45"/>
+                <w:sz w:val="26"/>
+                <w:szCs w:val="26"/>
                 <w:shd w:val="clear" w:color="auto" w:fill="FFFFFF"/>
               </w:rPr>
             </m:ctrlPr>
@@ -926,26 +843,13 @@
                 <m:sty m:val="p"/>
               </m:rPr>
               <w:rPr>
-                <w:rFonts w:ascii="Cambria Math" w:hAnsi="Cambria Math"/>
+                <w:rFonts w:ascii="Cambria Math" w:hAnsi="Cambria Math" w:cs="Times New Roman"/>
                 <w:color w:val="222222"/>
-                <w:sz w:val="45"/>
-                <w:szCs w:val="45"/>
+                <w:sz w:val="26"/>
+                <w:szCs w:val="26"/>
                 <w:shd w:val="clear" w:color="auto" w:fill="FFFFFF"/>
               </w:rPr>
-              <m:t>0.</m:t>
-            </m:r>
-            <m:r>
-              <m:rPr>
-                <m:sty m:val="p"/>
-              </m:rPr>
-              <w:rPr>
-                <w:rFonts w:ascii="Cambria Math" w:hAnsi="Cambria Math"/>
-                <w:color w:val="222222"/>
-                <w:sz w:val="45"/>
-                <w:szCs w:val="45"/>
-                <w:shd w:val="clear" w:color="auto" w:fill="FFFFFF"/>
-              </w:rPr>
-              <m:t>01005016708</m:t>
+              <m:t>0.01005016708</m:t>
             </m:r>
           </m:num>
           <m:den>
@@ -954,10 +858,10 @@
                 <m:sty m:val="p"/>
               </m:rPr>
               <w:rPr>
-                <w:rFonts w:ascii="Cambria Math" w:hAnsi="Cambria Math"/>
+                <w:rFonts w:ascii="Cambria Math" w:hAnsi="Cambria Math" w:cs="Times New Roman"/>
                 <w:color w:val="222222"/>
-                <w:sz w:val="45"/>
-                <w:szCs w:val="45"/>
+                <w:sz w:val="26"/>
+                <w:szCs w:val="26"/>
                 <w:shd w:val="clear" w:color="auto" w:fill="FFFFFF"/>
               </w:rPr>
               <m:t>12.5331413732</m:t>
@@ -967,20 +871,20 @@
       </m:oMath>
       <w:r>
         <w:rPr>
-          <w:rFonts w:eastAsiaTheme="minorEastAsia"/>
+          <w:rFonts w:ascii="Times New Roman" w:eastAsiaTheme="minorEastAsia" w:hAnsi="Times New Roman" w:cs="Times New Roman"/>
           <w:color w:val="222222"/>
-          <w:sz w:val="45"/>
-          <w:szCs w:val="45"/>
+          <w:sz w:val="26"/>
+          <w:szCs w:val="26"/>
           <w:shd w:val="clear" w:color="auto" w:fill="FFFFFF"/>
         </w:rPr>
         <w:br/>
       </w:r>
       <w:r>
         <w:rPr>
-          <w:rFonts w:eastAsiaTheme="minorEastAsia"/>
+          <w:rFonts w:ascii="Times New Roman" w:eastAsiaTheme="minorEastAsia" w:hAnsi="Times New Roman" w:cs="Times New Roman"/>
           <w:color w:val="222222"/>
-          <w:sz w:val="24"/>
-          <w:szCs w:val="24"/>
+          <w:sz w:val="26"/>
+          <w:szCs w:val="26"/>
           <w:shd w:val="clear" w:color="auto" w:fill="FFFFFF"/>
         </w:rPr>
         <w:tab/>
@@ -989,20 +893,20 @@
       <w:proofErr w:type="gramStart"/>
       <w:r>
         <w:rPr>
-          <w:rFonts w:eastAsiaTheme="minorEastAsia"/>
+          <w:rFonts w:ascii="Times New Roman" w:eastAsiaTheme="minorEastAsia" w:hAnsi="Times New Roman" w:cs="Times New Roman"/>
           <w:color w:val="222222"/>
-          <w:sz w:val="24"/>
-          <w:szCs w:val="24"/>
+          <w:sz w:val="26"/>
+          <w:szCs w:val="26"/>
           <w:shd w:val="clear" w:color="auto" w:fill="FFFFFF"/>
         </w:rPr>
         <w:t xml:space="preserve">=  </w:t>
       </w:r>
       <w:r>
         <w:rPr>
-          <w:rFonts w:ascii="Helvetica" w:hAnsi="Helvetica"/>
+          <w:rFonts w:ascii="Times New Roman" w:hAnsi="Times New Roman" w:cs="Times New Roman"/>
           <w:color w:val="222222"/>
-          <w:sz w:val="45"/>
-          <w:szCs w:val="45"/>
+          <w:sz w:val="26"/>
+          <w:szCs w:val="26"/>
           <w:shd w:val="clear" w:color="auto" w:fill="FFFFFF"/>
         </w:rPr>
         <w:t>0.00080188731</w:t>
@@ -1010,20 +914,20 @@
       <w:proofErr w:type="gramEnd"/>
       <w:r>
         <w:rPr>
-          <w:rFonts w:ascii="Helvetica" w:hAnsi="Helvetica"/>
+          <w:rFonts w:ascii="Times New Roman" w:hAnsi="Times New Roman" w:cs="Times New Roman"/>
           <w:color w:val="222222"/>
-          <w:sz w:val="45"/>
-          <w:szCs w:val="45"/>
+          <w:sz w:val="26"/>
+          <w:szCs w:val="26"/>
           <w:shd w:val="clear" w:color="auto" w:fill="FFFFFF"/>
         </w:rPr>
         <w:t xml:space="preserve"> s</w:t>
       </w:r>
       <w:r>
         <w:rPr>
-          <w:rFonts w:ascii="Helvetica" w:hAnsi="Helvetica"/>
+          <w:rFonts w:ascii="Times New Roman" w:hAnsi="Times New Roman" w:cs="Times New Roman"/>
           <w:color w:val="222222"/>
-          <w:sz w:val="45"/>
-          <w:szCs w:val="45"/>
+          <w:sz w:val="26"/>
+          <w:szCs w:val="26"/>
           <w:shd w:val="clear" w:color="auto" w:fill="FFFFFF"/>
         </w:rPr>
         <w:br/>
@@ -1032,10 +936,10 @@
       <w:proofErr w:type="spellStart"/>
       <w:r>
         <w:rPr>
-          <w:rFonts w:ascii="Helvetica" w:hAnsi="Helvetica"/>
+          <w:rFonts w:ascii="Times New Roman" w:hAnsi="Times New Roman" w:cs="Times New Roman"/>
           <w:color w:val="222222"/>
-          <w:sz w:val="45"/>
-          <w:szCs w:val="45"/>
+          <w:sz w:val="26"/>
+          <w:szCs w:val="26"/>
           <w:shd w:val="clear" w:color="auto" w:fill="FFFFFF"/>
         </w:rPr>
         <w:t>ms</w:t>
@@ -1043,10 +947,10 @@
       <w:proofErr w:type="spellEnd"/>
       <w:r>
         <w:rPr>
-          <w:rFonts w:ascii="Helvetica" w:hAnsi="Helvetica"/>
+          <w:rFonts w:ascii="Times New Roman" w:hAnsi="Times New Roman" w:cs="Times New Roman"/>
           <w:color w:val="222222"/>
-          <w:sz w:val="45"/>
-          <w:szCs w:val="45"/>
+          <w:sz w:val="26"/>
+          <w:szCs w:val="26"/>
           <w:shd w:val="clear" w:color="auto" w:fill="FFFFFF"/>
         </w:rPr>
         <w:br/>
@@ -1061,25 +965,23 @@
         </w:numPr>
         <w:rPr>
           <w:rFonts w:ascii="Times New Roman" w:eastAsiaTheme="minorEastAsia" w:hAnsi="Times New Roman" w:cs="Times New Roman"/>
-          <w:sz w:val="32"/>
-          <w:szCs w:val="32"/>
-        </w:rPr>
-      </w:pPr>
-      <w:bookmarkStart w:id="0" w:name="_GoBack"/>
-      <w:bookmarkEnd w:id="0"/>
-      <w:r>
-        <w:rPr>
-          <w:rFonts w:ascii="Times New Roman" w:eastAsiaTheme="minorEastAsia" w:hAnsi="Times New Roman" w:cs="Times New Roman"/>
-          <w:sz w:val="32"/>
-          <w:szCs w:val="32"/>
+          <w:sz w:val="26"/>
+          <w:szCs w:val="26"/>
+        </w:rPr>
+      </w:pPr>
+      <w:r>
+        <w:rPr>
+          <w:rFonts w:ascii="Times New Roman" w:eastAsiaTheme="minorEastAsia" w:hAnsi="Times New Roman" w:cs="Times New Roman"/>
+          <w:sz w:val="26"/>
+          <w:szCs w:val="26"/>
         </w:rPr>
         <w:t>N</w:t>
       </w:r>
       <w:r>
         <w:rPr>
           <w:rFonts w:ascii="Times New Roman" w:eastAsiaTheme="minorEastAsia" w:hAnsi="Times New Roman" w:cs="Times New Roman"/>
-          <w:sz w:val="32"/>
-          <w:szCs w:val="32"/>
+          <w:sz w:val="26"/>
+          <w:szCs w:val="26"/>
           <w:vertAlign w:val="subscript"/>
         </w:rPr>
         <w:t xml:space="preserve">T </w:t>
@@ -1087,8 +989,8 @@
       <w:r>
         <w:rPr>
           <w:rFonts w:ascii="Times New Roman" w:eastAsiaTheme="minorEastAsia" w:hAnsi="Times New Roman" w:cs="Times New Roman"/>
-          <w:sz w:val="32"/>
-          <w:szCs w:val="32"/>
+          <w:sz w:val="26"/>
+          <w:szCs w:val="26"/>
         </w:rPr>
         <w:t>=</w:t>
       </w:r>
@@ -1100,8 +1002,8 @@
               <w:rPr>
                 <w:rFonts w:ascii="Cambria Math" w:eastAsiaTheme="minorEastAsia" w:hAnsi="Cambria Math" w:cs="Times New Roman"/>
                 <w:i/>
-                <w:sz w:val="32"/>
-                <w:szCs w:val="32"/>
+                <w:sz w:val="26"/>
+                <w:szCs w:val="26"/>
               </w:rPr>
             </m:ctrlPr>
           </m:radPr>
@@ -1110,8 +1012,8 @@
             <m:r>
               <w:rPr>
                 <w:rFonts w:ascii="Cambria Math" w:eastAsiaTheme="minorEastAsia" w:hAnsi="Cambria Math" w:cs="Times New Roman"/>
-                <w:sz w:val="32"/>
-                <w:szCs w:val="32"/>
+                <w:sz w:val="26"/>
+                <w:szCs w:val="26"/>
               </w:rPr>
               <m:t>2π</m:t>
             </m:r>
@@ -1121,8 +1023,8 @@
       <w:r>
         <w:rPr>
           <w:rFonts w:ascii="Times New Roman" w:eastAsiaTheme="minorEastAsia" w:hAnsi="Times New Roman" w:cs="Times New Roman"/>
-          <w:sz w:val="32"/>
-          <w:szCs w:val="32"/>
+          <w:sz w:val="26"/>
+          <w:szCs w:val="26"/>
           <w:vertAlign w:val="subscript"/>
         </w:rPr>
         <w:t xml:space="preserve"> </w:t>
@@ -1130,8 +1032,8 @@
       <w:r>
         <w:rPr>
           <w:rFonts w:ascii="Times New Roman" w:eastAsiaTheme="minorEastAsia" w:hAnsi="Times New Roman" w:cs="Times New Roman"/>
-          <w:sz w:val="32"/>
-          <w:szCs w:val="32"/>
+          <w:sz w:val="26"/>
+          <w:szCs w:val="26"/>
           <w:vertAlign w:val="subscript"/>
         </w:rPr>
         <w:t xml:space="preserve"> </w:t>
@@ -1139,8 +1041,8 @@
       <w:r>
         <w:rPr>
           <w:rFonts w:ascii="Times New Roman" w:eastAsiaTheme="minorEastAsia" w:hAnsi="Times New Roman" w:cs="Times New Roman"/>
-          <w:sz w:val="32"/>
-          <w:szCs w:val="32"/>
+          <w:sz w:val="26"/>
+          <w:szCs w:val="26"/>
         </w:rPr>
         <w:t xml:space="preserve">* </w:t>
       </w:r>
@@ -1148,16 +1050,16 @@
       <w:r>
         <w:rPr>
           <w:rFonts w:ascii="Times New Roman" w:eastAsiaTheme="minorEastAsia" w:hAnsi="Times New Roman" w:cs="Times New Roman"/>
-          <w:sz w:val="32"/>
-          <w:szCs w:val="32"/>
+          <w:sz w:val="26"/>
+          <w:szCs w:val="26"/>
         </w:rPr>
         <w:t>f</w:t>
       </w:r>
       <w:r>
         <w:rPr>
           <w:rFonts w:ascii="Times New Roman" w:eastAsiaTheme="minorEastAsia" w:hAnsi="Times New Roman" w:cs="Times New Roman"/>
-          <w:sz w:val="32"/>
-          <w:szCs w:val="32"/>
+          <w:sz w:val="26"/>
+          <w:szCs w:val="26"/>
           <w:vertAlign w:val="subscript"/>
         </w:rPr>
         <w:t>m</w:t>
@@ -1166,39 +1068,28 @@
       <w:r>
         <w:rPr>
           <w:rFonts w:ascii="Times New Roman" w:eastAsiaTheme="minorEastAsia" w:hAnsi="Times New Roman" w:cs="Times New Roman"/>
-          <w:sz w:val="32"/>
-          <w:szCs w:val="32"/>
+          <w:sz w:val="26"/>
+          <w:szCs w:val="26"/>
         </w:rPr>
         <w:t xml:space="preserve"> * </w:t>
       </w:r>
       <w:r>
         <w:rPr>
-          <w:rFonts w:ascii="MathJax_Math-italic" w:eastAsia="Times New Roman" w:hAnsi="MathJax_Math-italic" w:cs="Times New Roman"/>
-          <w:color w:val="333333"/>
-          <w:sz w:val="25"/>
-          <w:szCs w:val="25"/>
+          <w:rFonts w:ascii="Times New Roman" w:eastAsia="Times New Roman" w:hAnsi="Times New Roman" w:cs="Times New Roman"/>
+          <w:color w:val="333333"/>
+          <w:sz w:val="26"/>
+          <w:szCs w:val="26"/>
           <w:bdr w:val="none" w:sz="0" w:space="0" w:color="auto" w:frame="1"/>
           <w:lang w:val="en-IN" w:eastAsia="en-IN"/>
         </w:rPr>
-        <w:t>ρ</w:t>
-      </w:r>
-      <w:r>
-        <w:rPr>
-          <w:rFonts w:ascii="MathJax_Math-italic" w:eastAsia="Times New Roman" w:hAnsi="MathJax_Math-italic" w:cs="Times New Roman"/>
-          <w:color w:val="333333"/>
-          <w:sz w:val="25"/>
-          <w:szCs w:val="25"/>
-          <w:bdr w:val="none" w:sz="0" w:space="0" w:color="auto" w:frame="1"/>
-          <w:lang w:val="en-IN" w:eastAsia="en-IN"/>
-        </w:rPr>
-        <w:t xml:space="preserve"> * e</w:t>
-      </w:r>
-      <w:r>
-        <w:rPr>
-          <w:rFonts w:ascii="MathJax_Math-italic" w:eastAsia="Times New Roman" w:hAnsi="MathJax_Math-italic" w:cs="Times New Roman"/>
-          <w:color w:val="333333"/>
-          <w:sz w:val="25"/>
-          <w:szCs w:val="25"/>
+        <w:t>ρ * e</w:t>
+      </w:r>
+      <w:r>
+        <w:rPr>
+          <w:rFonts w:ascii="Times New Roman" w:eastAsia="Times New Roman" w:hAnsi="Times New Roman" w:cs="Times New Roman"/>
+          <w:color w:val="333333"/>
+          <w:sz w:val="26"/>
+          <w:szCs w:val="26"/>
           <w:bdr w:val="none" w:sz="0" w:space="0" w:color="auto" w:frame="1"/>
           <w:vertAlign w:val="superscript"/>
           <w:lang w:val="en-IN" w:eastAsia="en-IN"/>
@@ -1207,10 +1098,10 @@
       </w:r>
       <w:r>
         <w:rPr>
-          <w:rFonts w:ascii="MathJax_Math-italic" w:eastAsia="Times New Roman" w:hAnsi="MathJax_Math-italic" w:cs="Times New Roman"/>
-          <w:color w:val="333333"/>
-          <w:sz w:val="25"/>
-          <w:szCs w:val="25"/>
+          <w:rFonts w:ascii="Times New Roman" w:eastAsia="Times New Roman" w:hAnsi="Times New Roman" w:cs="Times New Roman"/>
+          <w:color w:val="333333"/>
+          <w:sz w:val="26"/>
+          <w:szCs w:val="26"/>
           <w:bdr w:val="none" w:sz="0" w:space="0" w:color="auto" w:frame="1"/>
           <w:lang w:val="en-IN" w:eastAsia="en-IN"/>
         </w:rPr>
@@ -1218,10 +1109,10 @@
       </w:r>
       <w:r>
         <w:rPr>
-          <w:rFonts w:ascii="MathJax_Math-italic" w:eastAsia="Times New Roman" w:hAnsi="MathJax_Math-italic" w:cs="Times New Roman"/>
-          <w:color w:val="333333"/>
-          <w:sz w:val="25"/>
-          <w:szCs w:val="25"/>
+          <w:rFonts w:ascii="Times New Roman" w:eastAsia="Times New Roman" w:hAnsi="Times New Roman" w:cs="Times New Roman"/>
+          <w:color w:val="333333"/>
+          <w:sz w:val="26"/>
+          <w:szCs w:val="26"/>
           <w:bdr w:val="none" w:sz="0" w:space="0" w:color="auto" w:frame="1"/>
           <w:lang w:val="en-IN" w:eastAsia="en-IN"/>
         </w:rPr>
@@ -1232,18 +1123,18 @@
         <w:rPr>
           <w:rFonts w:ascii="Times New Roman" w:hAnsi="Times New Roman" w:cs="Times New Roman"/>
           <w:color w:val="222222"/>
-          <w:sz w:val="24"/>
-          <w:szCs w:val="24"/>
+          <w:sz w:val="26"/>
+          <w:szCs w:val="26"/>
           <w:shd w:val="clear" w:color="auto" w:fill="FFFFFF"/>
         </w:rPr>
         <w:t>0.990049</w:t>
       </w:r>
       <w:r>
         <w:rPr>
-          <w:rFonts w:ascii="MathJax_Math-italic" w:eastAsia="Times New Roman" w:hAnsi="MathJax_Math-italic" w:cs="Times New Roman"/>
-          <w:color w:val="333333"/>
-          <w:sz w:val="25"/>
-          <w:szCs w:val="25"/>
+          <w:rFonts w:ascii="Times New Roman" w:eastAsia="Times New Roman" w:hAnsi="Times New Roman" w:cs="Times New Roman"/>
+          <w:color w:val="333333"/>
+          <w:sz w:val="26"/>
+          <w:szCs w:val="26"/>
           <w:bdr w:val="none" w:sz="0" w:space="0" w:color="auto" w:frame="1"/>
           <w:lang w:val="en-IN" w:eastAsia="en-IN"/>
         </w:rPr>
@@ -1254,8 +1145,8 @@
         <w:rPr>
           <w:rFonts w:ascii="Times New Roman" w:hAnsi="Times New Roman" w:cs="Times New Roman"/>
           <w:color w:val="222222"/>
-          <w:sz w:val="24"/>
-          <w:szCs w:val="24"/>
+          <w:sz w:val="26"/>
+          <w:szCs w:val="26"/>
           <w:shd w:val="clear" w:color="auto" w:fill="FFFFFF"/>
         </w:rPr>
         <w:t>12.375</w:t>
@@ -1264,8 +1155,8 @@
         <w:rPr>
           <w:rFonts w:ascii="Times New Roman" w:hAnsi="Times New Roman" w:cs="Times New Roman"/>
           <w:color w:val="222222"/>
-          <w:sz w:val="24"/>
-          <w:szCs w:val="24"/>
+          <w:sz w:val="26"/>
+          <w:szCs w:val="26"/>
           <w:shd w:val="clear" w:color="auto" w:fill="FFFFFF"/>
         </w:rPr>
         <w:br/>
@@ -1274,38 +1165,40 @@
         <w:rPr>
           <w:rFonts w:ascii="Times New Roman" w:hAnsi="Times New Roman" w:cs="Times New Roman"/>
           <w:color w:val="222222"/>
-          <w:sz w:val="24"/>
-          <w:szCs w:val="24"/>
+          <w:sz w:val="26"/>
+          <w:szCs w:val="26"/>
           <w:shd w:val="clear" w:color="auto" w:fill="FFFFFF"/>
         </w:rPr>
         <w:br/>
       </w:r>
       <w:r>
         <w:rPr>
-          <w:rFonts w:ascii="Helvetica" w:eastAsia="Times New Roman" w:hAnsi="Helvetica" w:cs="Times New Roman"/>
-          <w:color w:val="333333"/>
-          <w:sz w:val="21"/>
-          <w:szCs w:val="21"/>
-          <w:lang w:val="en-IN" w:eastAsia="en-IN"/>
-        </w:rPr>
-        <w:t>Since a</w:t>
-      </w:r>
-      <w:r>
-        <w:rPr>
-          <w:rFonts w:ascii="Helvetica" w:eastAsia="Times New Roman" w:hAnsi="Helvetica" w:cs="Times New Roman"/>
-          <w:color w:val="333333"/>
-          <w:sz w:val="21"/>
-          <w:szCs w:val="21"/>
-          <w:lang w:val="en-IN" w:eastAsia="en-IN"/>
-        </w:rPr>
-        <w:t xml:space="preserve"> bit is lost whenever the received signal strength R of any portion of the bit is below </w:t>
-      </w:r>
-      <w:r>
-        <w:rPr>
-          <w:rFonts w:ascii="MathJax_Main" w:eastAsia="Times New Roman" w:hAnsi="MathJax_Main" w:cs="Times New Roman"/>
-          <w:color w:val="333333"/>
-          <w:sz w:val="25"/>
-          <w:szCs w:val="25"/>
+          <w:rFonts w:ascii="Times New Roman" w:eastAsia="Times New Roman" w:hAnsi="Times New Roman" w:cs="Times New Roman"/>
+          <w:color w:val="333333"/>
+          <w:sz w:val="26"/>
+          <w:szCs w:val="26"/>
+          <w:lang w:val="en-IN" w:eastAsia="en-IN"/>
+        </w:rPr>
+        <w:t>Since a bit is lost whenever</w:t>
+      </w:r>
+      <w:bookmarkStart w:id="0" w:name="_GoBack"/>
+      <w:bookmarkEnd w:id="0"/>
+      <w:r>
+        <w:rPr>
+          <w:rFonts w:ascii="Times New Roman" w:eastAsia="Times New Roman" w:hAnsi="Times New Roman" w:cs="Times New Roman"/>
+          <w:color w:val="333333"/>
+          <w:sz w:val="26"/>
+          <w:szCs w:val="26"/>
+          <w:lang w:val="en-IN" w:eastAsia="en-IN"/>
+        </w:rPr>
+        <w:t xml:space="preserve"> the received signal strength R of any portion of the bit is below </w:t>
+      </w:r>
+      <w:r>
+        <w:rPr>
+          <w:rFonts w:ascii="Times New Roman" w:eastAsia="Times New Roman" w:hAnsi="Times New Roman" w:cs="Times New Roman"/>
+          <w:color w:val="333333"/>
+          <w:sz w:val="26"/>
+          <w:szCs w:val="26"/>
           <w:bdr w:val="none" w:sz="0" w:space="0" w:color="auto" w:frame="1"/>
           <w:lang w:val="en-IN" w:eastAsia="en-IN"/>
         </w:rPr>
@@ -1315,8 +1208,8 @@
         <w:rPr>
           <w:rFonts w:ascii="Cambria Math" w:eastAsia="Times New Roman" w:hAnsi="Cambria Math" w:cs="Cambria Math"/>
           <w:color w:val="333333"/>
-          <w:sz w:val="25"/>
-          <w:szCs w:val="25"/>
+          <w:sz w:val="26"/>
+          <w:szCs w:val="26"/>
           <w:bdr w:val="none" w:sz="0" w:space="0" w:color="auto" w:frame="1"/>
           <w:lang w:val="en-IN" w:eastAsia="en-IN"/>
         </w:rPr>
@@ -1324,42 +1217,31 @@
       </w:r>
       <w:r>
         <w:rPr>
-          <w:rFonts w:ascii="MathJax_Math-italic" w:eastAsia="Times New Roman" w:hAnsi="MathJax_Math-italic" w:cs="Times New Roman"/>
-          <w:color w:val="333333"/>
-          <w:sz w:val="25"/>
-          <w:szCs w:val="25"/>
+          <w:rFonts w:ascii="Times New Roman" w:eastAsia="Times New Roman" w:hAnsi="Times New Roman" w:cs="Times New Roman"/>
+          <w:color w:val="333333"/>
+          <w:sz w:val="26"/>
+          <w:szCs w:val="26"/>
           <w:bdr w:val="none" w:sz="0" w:space="0" w:color="auto" w:frame="1"/>
           <w:lang w:val="en-IN" w:eastAsia="en-IN"/>
         </w:rPr>
-        <w:t>ρ</w:t>
-      </w:r>
-      <w:r>
-        <w:rPr>
-          <w:rFonts w:ascii="MathJax_Math-italic" w:eastAsia="Times New Roman" w:hAnsi="MathJax_Math-italic" w:cs="Times New Roman"/>
-          <w:color w:val="333333"/>
-          <w:sz w:val="18"/>
-          <w:szCs w:val="18"/>
-          <w:bdr w:val="none" w:sz="0" w:space="0" w:color="auto" w:frame="1"/>
-          <w:lang w:val="en-IN" w:eastAsia="en-IN"/>
-        </w:rPr>
-        <w:t>RMS</w:t>
-      </w:r>
-      <w:r>
-        <w:rPr>
-          <w:rFonts w:ascii="Helvetica" w:eastAsia="Times New Roman" w:hAnsi="Helvetica" w:cs="Times New Roman"/>
-          <w:color w:val="333333"/>
-          <w:sz w:val="21"/>
-          <w:szCs w:val="21"/>
+        <w:t>ρRMS</w:t>
+      </w:r>
+      <w:r>
+        <w:rPr>
+          <w:rFonts w:ascii="Times New Roman" w:eastAsia="Times New Roman" w:hAnsi="Times New Roman" w:cs="Times New Roman"/>
+          <w:color w:val="333333"/>
+          <w:sz w:val="26"/>
+          <w:szCs w:val="26"/>
           <w:lang w:val="en-IN" w:eastAsia="en-IN"/>
         </w:rPr>
         <w:t>, Number of Bits lost is approximately equal to the number of times level crosses.</w:t>
       </w:r>
       <w:r>
         <w:rPr>
-          <w:rFonts w:ascii="Helvetica" w:eastAsia="Times New Roman" w:hAnsi="Helvetica" w:cs="Times New Roman"/>
-          <w:color w:val="333333"/>
-          <w:sz w:val="21"/>
-          <w:szCs w:val="21"/>
+          <w:rFonts w:ascii="Times New Roman" w:eastAsia="Times New Roman" w:hAnsi="Times New Roman" w:cs="Times New Roman"/>
+          <w:color w:val="333333"/>
+          <w:sz w:val="26"/>
+          <w:szCs w:val="26"/>
           <w:lang w:val="en-IN" w:eastAsia="en-IN"/>
         </w:rPr>
         <w:br/>
@@ -1367,31 +1249,21 @@
       </w:r>
       <w:r>
         <w:rPr>
-          <w:rFonts w:ascii="Helvetica" w:eastAsia="Times New Roman" w:hAnsi="Helvetica" w:cs="Times New Roman"/>
-          <w:color w:val="333333"/>
-          <w:sz w:val="21"/>
-          <w:szCs w:val="21"/>
+          <w:rFonts w:ascii="Times New Roman" w:eastAsia="Times New Roman" w:hAnsi="Times New Roman" w:cs="Times New Roman"/>
+          <w:color w:val="333333"/>
+          <w:sz w:val="26"/>
+          <w:szCs w:val="26"/>
           <w:lang w:val="en-IN" w:eastAsia="en-IN"/>
         </w:rPr>
         <w:br/>
-      </w:r>
-      <w:r>
-        <w:rPr>
-          <w:rFonts w:ascii="Helvetica" w:eastAsia="Times New Roman" w:hAnsi="Helvetica" w:cs="Times New Roman"/>
-          <w:color w:val="333333"/>
-          <w:sz w:val="21"/>
-          <w:szCs w:val="21"/>
-          <w:lang w:val="en-IN" w:eastAsia="en-IN"/>
-        </w:rPr>
-        <w:lastRenderedPageBreak/>
         <w:t>Bit Error Rate = 0.24</w:t>
       </w:r>
       <w:r>
         <w:rPr>
-          <w:rFonts w:ascii="MathJax_Math-italic" w:eastAsia="Times New Roman" w:hAnsi="MathJax_Math-italic" w:cs="Times New Roman"/>
-          <w:color w:val="333333"/>
-          <w:sz w:val="25"/>
-          <w:szCs w:val="25"/>
+          <w:rFonts w:ascii="Times New Roman" w:eastAsia="Times New Roman" w:hAnsi="Times New Roman" w:cs="Times New Roman"/>
+          <w:color w:val="333333"/>
+          <w:sz w:val="26"/>
+          <w:szCs w:val="26"/>
           <w:bdr w:val="none" w:sz="0" w:space="0" w:color="auto" w:frame="1"/>
           <w:lang w:val="en-IN" w:eastAsia="en-IN"/>
         </w:rPr>
@@ -1400,88 +1272,41 @@
     </w:p>
     <w:p>
       <w:pPr>
-        <w:pStyle w:val="ListParagraph"/>
-        <w:rPr>
-          <w:rFonts w:ascii="Helvetica" w:hAnsi="Helvetica"/>
+        <w:ind w:left="360"/>
+        <w:rPr>
+          <w:rFonts w:ascii="Times New Roman" w:hAnsi="Times New Roman" w:cs="Times New Roman"/>
           <w:color w:val="222222"/>
-          <w:sz w:val="45"/>
-          <w:szCs w:val="45"/>
+          <w:sz w:val="26"/>
+          <w:szCs w:val="26"/>
           <w:shd w:val="clear" w:color="auto" w:fill="FFFFFF"/>
         </w:rPr>
       </w:pPr>
       <w:r>
         <w:rPr>
           <w:rFonts w:ascii="Times New Roman" w:eastAsiaTheme="minorEastAsia" w:hAnsi="Times New Roman" w:cs="Times New Roman"/>
-          <w:sz w:val="32"/>
-          <w:szCs w:val="32"/>
-        </w:rPr>
-        <w:br/>
-      </w:r>
-      <w:r>
-        <w:rPr>
-          <w:rFonts w:ascii="Helvetica" w:hAnsi="Helvetica"/>
           <w:color w:val="222222"/>
-          <w:sz w:val="45"/>
-          <w:szCs w:val="45"/>
+          <w:sz w:val="26"/>
+          <w:szCs w:val="26"/>
           <w:shd w:val="clear" w:color="auto" w:fill="FFFFFF"/>
         </w:rPr>
-        <w:br/>
-      </w:r>
-    </w:p>
-    <w:p>
-      <w:pPr>
-        <w:rPr>
-          <w:rFonts w:ascii="Times New Roman" w:hAnsi="Times New Roman" w:cs="Times New Roman"/>
-          <w:sz w:val="32"/>
-          <w:szCs w:val="32"/>
-        </w:rPr>
-      </w:pPr>
-      <w:r>
-        <w:rPr>
-          <w:rFonts w:eastAsiaTheme="minorEastAsia"/>
+        <w:tab/>
+      </w:r>
+      <w:r>
+        <w:rPr>
+          <w:rFonts w:ascii="Times New Roman" w:eastAsiaTheme="minorEastAsia" w:hAnsi="Times New Roman" w:cs="Times New Roman"/>
           <w:color w:val="222222"/>
-          <w:sz w:val="45"/>
-          <w:szCs w:val="45"/>
+          <w:sz w:val="26"/>
+          <w:szCs w:val="26"/>
           <w:shd w:val="clear" w:color="auto" w:fill="FFFFFF"/>
         </w:rPr>
         <w:tab/>
       </w:r>
       <w:r>
         <w:rPr>
-          <w:rFonts w:eastAsiaTheme="minorEastAsia"/>
+          <w:rFonts w:ascii="Times New Roman" w:eastAsiaTheme="minorEastAsia" w:hAnsi="Times New Roman" w:cs="Times New Roman"/>
           <w:color w:val="222222"/>
-          <w:sz w:val="45"/>
-          <w:szCs w:val="45"/>
-          <w:shd w:val="clear" w:color="auto" w:fill="FFFFFF"/>
-        </w:rPr>
-        <w:tab/>
-      </w:r>
-      <w:r>
-        <w:rPr>
-          <w:rFonts w:eastAsiaTheme="minorEastAsia"/>
-          <w:color w:val="222222"/>
-          <w:sz w:val="45"/>
-          <w:szCs w:val="45"/>
-          <w:shd w:val="clear" w:color="auto" w:fill="FFFFFF"/>
-        </w:rPr>
-        <w:tab/>
-      </w:r>
-      <w:r>
-        <w:rPr>
-          <w:rFonts w:eastAsiaTheme="minorEastAsia"/>
-          <w:color w:val="222222"/>
-          <w:sz w:val="45"/>
-          <w:szCs w:val="45"/>
-          <w:shd w:val="clear" w:color="auto" w:fill="FFFFFF"/>
-        </w:rPr>
-        <w:tab/>
-      </w:r>
-      <w:r>
-        <w:rPr>
-          <w:rFonts w:eastAsiaTheme="minorEastAsia"/>
-          <w:color w:val="222222"/>
-          <w:sz w:val="45"/>
-          <w:szCs w:val="45"/>
+          <w:sz w:val="26"/>
+          <w:szCs w:val="26"/>
           <w:shd w:val="clear" w:color="auto" w:fill="FFFFFF"/>
         </w:rPr>
         <w:tab/>
